--- a/CV Sudirman P - Update 06062023.docx
+++ b/CV Sudirman P - Update 06062023.docx
@@ -2714,7 +2714,6 @@
                                 <w:sz w:val="18"/>
                               </w:rPr>
                             </w:pPr>
-                            <w:proofErr w:type="spellStart"/>
                             <w:r>
                               <w:rPr>
                                 <w:color w:val="808080"/>
@@ -2722,7 +2721,6 @@
                               </w:rPr>
                               <w:t>Aktif</w:t>
                             </w:r>
-                            <w:proofErr w:type="spellEnd"/>
                           </w:p>
                         </w:txbxContent>
                       </wps:txbx>
@@ -2749,7 +2747,6 @@
                           <w:sz w:val="18"/>
                         </w:rPr>
                       </w:pPr>
-                      <w:proofErr w:type="spellStart"/>
                       <w:r>
                         <w:rPr>
                           <w:color w:val="808080"/>
@@ -2757,7 +2754,6 @@
                         </w:rPr>
                         <w:t>Aktif</w:t>
                       </w:r>
-                      <w:proofErr w:type="spellEnd"/>
                     </w:p>
                   </w:txbxContent>
                 </v:textbox>
@@ -3117,7 +3113,6 @@
                               </w:rPr>
                               <w:tab/>
                             </w:r>
-                            <w:proofErr w:type="spellStart"/>
                             <w:r>
                               <w:rPr>
                                 <w:color w:val="808080"/>
@@ -3125,7 +3120,6 @@
                               </w:rPr>
                               <w:t>Pasif</w:t>
                             </w:r>
-                            <w:proofErr w:type="spellEnd"/>
                           </w:p>
                         </w:txbxContent>
                       </wps:txbx>
@@ -3166,7 +3160,6 @@
                         </w:rPr>
                         <w:tab/>
                       </w:r>
-                      <w:proofErr w:type="spellStart"/>
                       <w:r>
                         <w:rPr>
                           <w:color w:val="808080"/>
@@ -3174,7 +3167,6 @@
                         </w:rPr>
                         <w:t>Pasif</w:t>
                       </w:r>
-                      <w:proofErr w:type="spellEnd"/>
                     </w:p>
                   </w:txbxContent>
                 </v:textbox>
@@ -3327,7 +3319,6 @@
                                 <w:sz w:val="20"/>
                               </w:rPr>
                             </w:pPr>
-                            <w:proofErr w:type="spellStart"/>
                             <w:r>
                               <w:rPr>
                                 <w:b/>
@@ -3335,7 +3326,6 @@
                               </w:rPr>
                               <w:t>rance</w:t>
                             </w:r>
-                            <w:proofErr w:type="spellEnd"/>
                           </w:p>
                           <w:p/>
                         </w:txbxContent>
@@ -3405,7 +3395,6 @@
                           <w:sz w:val="20"/>
                         </w:rPr>
                       </w:pPr>
-                      <w:proofErr w:type="spellStart"/>
                       <w:r>
                         <w:rPr>
                           <w:b/>
@@ -3413,7 +3402,6 @@
                         </w:rPr>
                         <w:t>rance</w:t>
                       </w:r>
-                      <w:proofErr w:type="spellEnd"/>
                     </w:p>
                     <w:p/>
                   </w:txbxContent>
@@ -3689,7 +3677,6 @@
                                 <w:sz w:val="20"/>
                               </w:rPr>
                             </w:pPr>
-                            <w:proofErr w:type="spellStart"/>
                             <w:r>
                               <w:rPr>
                                 <w:b/>
@@ -3697,7 +3684,6 @@
                               </w:rPr>
                               <w:t>rance</w:t>
                             </w:r>
-                            <w:proofErr w:type="spellEnd"/>
                           </w:p>
                           <w:p/>
                         </w:txbxContent>
@@ -3767,7 +3753,6 @@
                           <w:sz w:val="20"/>
                         </w:rPr>
                       </w:pPr>
-                      <w:proofErr w:type="spellStart"/>
                       <w:r>
                         <w:rPr>
                           <w:b/>
@@ -3775,7 +3760,6 @@
                         </w:rPr>
                         <w:t>rance</w:t>
                       </w:r>
-                      <w:proofErr w:type="spellEnd"/>
                     </w:p>
                     <w:p/>
                   </w:txbxContent>
@@ -4365,23 +4349,7 @@
                                 <w:b/>
                                 <w:sz w:val="20"/>
                               </w:rPr>
-                              <w:t xml:space="preserve">Project </w:t>
-                            </w:r>
-                            <w:proofErr w:type="spellStart"/>
-                            <w:r>
-                              <w:rPr>
-                                <w:b/>
-                                <w:sz w:val="20"/>
-                              </w:rPr>
-                              <w:t>Appliaction</w:t>
-                            </w:r>
-                            <w:proofErr w:type="spellEnd"/>
-                            <w:r>
-                              <w:rPr>
-                                <w:b/>
-                                <w:sz w:val="20"/>
-                              </w:rPr>
-                              <w:t>:</w:t>
+                              <w:t>Project Appliaction:</w:t>
                             </w:r>
                           </w:p>
                           <w:p>
@@ -4894,23 +4862,7 @@
                           <w:b/>
                           <w:sz w:val="20"/>
                         </w:rPr>
-                        <w:t xml:space="preserve">Project </w:t>
-                      </w:r>
-                      <w:proofErr w:type="spellStart"/>
-                      <w:r>
-                        <w:rPr>
-                          <w:b/>
-                          <w:sz w:val="20"/>
-                        </w:rPr>
-                        <w:t>Appliaction</w:t>
-                      </w:r>
-                      <w:proofErr w:type="spellEnd"/>
-                      <w:r>
-                        <w:rPr>
-                          <w:b/>
-                          <w:sz w:val="20"/>
-                        </w:rPr>
-                        <w:t>:</w:t>
+                        <w:t>Project Appliaction:</w:t>
                       </w:r>
                     </w:p>
                     <w:p>
@@ -5586,7 +5538,6 @@
                                 <w:sz w:val="32"/>
                               </w:rPr>
                             </w:pPr>
-                            <w:proofErr w:type="spellStart"/>
                             <w:r>
                               <w:rPr>
                                 <w:b/>
@@ -5597,7 +5548,6 @@
                               </w:rPr>
                               <w:t>oftskills</w:t>
                             </w:r>
-                            <w:proofErr w:type="spellEnd"/>
                           </w:p>
                         </w:txbxContent>
                       </wps:txbx>
@@ -5630,7 +5580,6 @@
                           <w:sz w:val="32"/>
                         </w:rPr>
                       </w:pPr>
-                      <w:proofErr w:type="spellStart"/>
                       <w:r>
                         <w:rPr>
                           <w:b/>
@@ -5641,7 +5590,6 @@
                         </w:rPr>
                         <w:t>oftskills</w:t>
                       </w:r>
-                      <w:proofErr w:type="spellEnd"/>
                     </w:p>
                   </w:txbxContent>
                 </v:textbox>
@@ -5865,21 +5813,7 @@
         <w:rPr>
           <w:color w:val="000000" w:themeColor="text1"/>
         </w:rPr>
-        <w:t xml:space="preserve">Jl. H. </w:t>
-      </w:r>
-      <w:proofErr w:type="spellStart"/>
-      <w:r>
-        <w:rPr>
-          <w:color w:val="000000" w:themeColor="text1"/>
-        </w:rPr>
-        <w:t>Bilin</w:t>
-      </w:r>
-      <w:proofErr w:type="spellEnd"/>
-      <w:r>
-        <w:rPr>
-          <w:color w:val="000000" w:themeColor="text1"/>
-        </w:rPr>
-        <w:t xml:space="preserve"> RT 001 RW 007</w:t>
+        <w:t>Jl. H. Bilin RT 001 RW 007</w:t>
       </w:r>
       <w:r>
         <w:rPr>
@@ -5908,49 +5842,7 @@
         <w:rPr>
           <w:color w:val="000000" w:themeColor="text1"/>
         </w:rPr>
-        <w:t xml:space="preserve">58.Kel. </w:t>
-      </w:r>
-      <w:proofErr w:type="spellStart"/>
-      <w:r>
-        <w:rPr>
-          <w:color w:val="000000" w:themeColor="text1"/>
-        </w:rPr>
-        <w:t>Paninggilan</w:t>
-      </w:r>
-      <w:proofErr w:type="spellEnd"/>
-      <w:r>
-        <w:rPr>
-          <w:color w:val="000000" w:themeColor="text1"/>
-        </w:rPr>
-        <w:t xml:space="preserve"> Utara, </w:t>
-      </w:r>
-      <w:proofErr w:type="spellStart"/>
-      <w:r>
-        <w:rPr>
-          <w:color w:val="000000" w:themeColor="text1"/>
-        </w:rPr>
-        <w:t>Kec</w:t>
-      </w:r>
-      <w:proofErr w:type="spellEnd"/>
-      <w:r>
-        <w:rPr>
-          <w:color w:val="000000" w:themeColor="text1"/>
-        </w:rPr>
-        <w:t xml:space="preserve">. </w:t>
-      </w:r>
-      <w:proofErr w:type="spellStart"/>
-      <w:r>
-        <w:rPr>
-          <w:color w:val="000000" w:themeColor="text1"/>
-        </w:rPr>
-        <w:t>Ciledug</w:t>
-      </w:r>
-      <w:proofErr w:type="spellEnd"/>
-      <w:r>
-        <w:rPr>
-          <w:color w:val="000000" w:themeColor="text1"/>
-        </w:rPr>
-        <w:t>. Kota</w:t>
+        <w:t>58.Kel. Paninggilan Utara, Kec. Ciledug. Kota</w:t>
       </w:r>
       <w:r>
         <w:rPr>
@@ -6708,16 +6600,8 @@
                                 <w:rPr>
                                   <w:color w:val="404040"/>
                                 </w:rPr>
-                                <w:t xml:space="preserve">Good Communicating </w:t>
+                                <w:t>Good Communicating Analitycal</w:t>
                               </w:r>
-                              <w:proofErr w:type="spellStart"/>
-                              <w:r>
-                                <w:rPr>
-                                  <w:color w:val="404040"/>
-                                </w:rPr>
-                                <w:t>Analitycal</w:t>
-                              </w:r>
-                              <w:proofErr w:type="spellEnd"/>
                             </w:p>
                             <w:p>
                               <w:pPr>
@@ -6801,16 +6685,8 @@
                           <w:rPr>
                             <w:color w:val="404040"/>
                           </w:rPr>
-                          <w:t xml:space="preserve">Good Communicating </w:t>
+                          <w:t>Good Communicating Analitycal</w:t>
                         </w:r>
-                        <w:proofErr w:type="spellStart"/>
-                        <w:r>
-                          <w:rPr>
-                            <w:color w:val="404040"/>
-                          </w:rPr>
-                          <w:t>Analitycal</w:t>
-                        </w:r>
-                        <w:proofErr w:type="spellEnd"/>
                       </w:p>
                       <w:p>
                         <w:pPr>
@@ -8134,19 +8010,11 @@
                                 <w:sz w:val="20"/>
                               </w:rPr>
                             </w:pPr>
-                            <w:proofErr w:type="spellStart"/>
-                            <w:r>
-                              <w:rPr>
-                                <w:sz w:val="20"/>
-                              </w:rPr>
-                              <w:t>Peronal</w:t>
-                            </w:r>
-                            <w:proofErr w:type="spellEnd"/>
-                            <w:r>
-                              <w:rPr>
-                                <w:sz w:val="20"/>
-                              </w:rPr>
-                              <w:t xml:space="preserve"> Loan</w:t>
+                            <w:r>
+                              <w:rPr>
+                                <w:sz w:val="20"/>
+                              </w:rPr>
+                              <w:t>Peronal Loan</w:t>
                             </w:r>
                           </w:p>
                           <w:p>
@@ -8538,19 +8406,11 @@
                           <w:sz w:val="20"/>
                         </w:rPr>
                       </w:pPr>
-                      <w:proofErr w:type="spellStart"/>
-                      <w:r>
-                        <w:rPr>
-                          <w:sz w:val="20"/>
-                        </w:rPr>
-                        <w:t>Peronal</w:t>
-                      </w:r>
-                      <w:proofErr w:type="spellEnd"/>
-                      <w:r>
-                        <w:rPr>
-                          <w:sz w:val="20"/>
-                        </w:rPr>
-                        <w:t xml:space="preserve"> Loan</w:t>
+                      <w:r>
+                        <w:rPr>
+                          <w:sz w:val="20"/>
+                        </w:rPr>
+                        <w:t>Peronal Loan</w:t>
                       </w:r>
                     </w:p>
                     <w:p>
@@ -8979,7 +8839,7 @@
                                   <w:b/>
                                   <w:sz w:val="20"/>
                                 </w:rPr>
-                                <w:t>Des</w:t>
+                                <w:t>Jan</w:t>
                               </w:r>
                               <w:r>
                                 <w:rPr>
@@ -9000,7 +8860,7 @@
                                   <w:b/>
                                   <w:sz w:val="20"/>
                                 </w:rPr>
-                                <w:t>8</w:t>
+                                <w:t>9</w:t>
                               </w:r>
                               <w:r>
                                 <w:rPr>
@@ -9096,7 +8956,14 @@
                                   <w:b/>
                                   <w:sz w:val="20"/>
                                 </w:rPr>
-                                <w:t xml:space="preserve">IT Quality Assurance </w:t>
+                                <w:t xml:space="preserve">IT </w:t>
+                              </w:r>
+                              <w:r>
+                                <w:rPr>
+                                  <w:b/>
+                                  <w:sz w:val="20"/>
+                                </w:rPr>
+                                <w:t>Quality Assurance</w:t>
                               </w:r>
                             </w:p>
                             <w:p>
@@ -9188,7 +9055,7 @@
                             <w:b/>
                             <w:sz w:val="20"/>
                           </w:rPr>
-                          <w:t>Des</w:t>
+                          <w:t>Jan</w:t>
                         </w:r>
                         <w:r>
                           <w:rPr>
@@ -9209,7 +9076,7 @@
                             <w:b/>
                             <w:sz w:val="20"/>
                           </w:rPr>
-                          <w:t>8</w:t>
+                          <w:t>9</w:t>
                         </w:r>
                         <w:r>
                           <w:rPr>
@@ -9266,7 +9133,14 @@
                             <w:b/>
                             <w:sz w:val="20"/>
                           </w:rPr>
-                          <w:t xml:space="preserve">IT Quality Assurance </w:t>
+                          <w:t xml:space="preserve">IT </w:t>
+                        </w:r>
+                        <w:r>
+                          <w:rPr>
+                            <w:b/>
+                            <w:sz w:val="20"/>
+                          </w:rPr>
+                          <w:t>Quality Assurance</w:t>
                         </w:r>
                       </w:p>
                       <w:p>
@@ -9594,7 +9468,1518 @@
         <mc:AlternateContent>
           <mc:Choice Requires="wps">
             <w:drawing>
-              <wp:anchor distT="0" distB="0" distL="114300" distR="114300" simplePos="0" relativeHeight="251765248" behindDoc="1" locked="0" layoutInCell="1" allowOverlap="1" wp14:anchorId="5A7E35DE" wp14:editId="7090B7A9">
+              <wp:anchor distT="0" distB="0" distL="114300" distR="114300" simplePos="0" relativeHeight="251779584" behindDoc="1" locked="0" layoutInCell="1" allowOverlap="1" wp14:anchorId="7D9F3D91" wp14:editId="6109D6D7">
+                <wp:simplePos x="0" y="0"/>
+                <wp:positionH relativeFrom="column">
+                  <wp:posOffset>2609850</wp:posOffset>
+                </wp:positionH>
+                <wp:positionV relativeFrom="paragraph">
+                  <wp:posOffset>3175</wp:posOffset>
+                </wp:positionV>
+                <wp:extent cx="1540300" cy="196850"/>
+                <wp:effectExtent l="0" t="0" r="3175" b="0"/>
+                <wp:wrapNone/>
+                <wp:docPr id="1737909536" name="Rectangle: Rounded Corners 7"/>
+                <wp:cNvGraphicFramePr/>
+                <a:graphic xmlns:a="http://schemas.openxmlformats.org/drawingml/2006/main">
+                  <a:graphicData uri="http://schemas.microsoft.com/office/word/2010/wordprocessingShape">
+                    <wps:wsp>
+                      <wps:cNvSpPr/>
+                      <wps:spPr>
+                        <a:xfrm>
+                          <a:off x="0" y="0"/>
+                          <a:ext cx="1540300" cy="196850"/>
+                        </a:xfrm>
+                        <a:prstGeom prst="roundRect">
+                          <a:avLst/>
+                        </a:prstGeom>
+                        <a:solidFill>
+                          <a:srgbClr val="00CACA"/>
+                        </a:solidFill>
+                        <a:ln>
+                          <a:noFill/>
+                        </a:ln>
+                      </wps:spPr>
+                      <wps:style>
+                        <a:lnRef idx="2">
+                          <a:schemeClr val="accent1">
+                            <a:shade val="50000"/>
+                          </a:schemeClr>
+                        </a:lnRef>
+                        <a:fillRef idx="1">
+                          <a:schemeClr val="accent1"/>
+                        </a:fillRef>
+                        <a:effectRef idx="0">
+                          <a:schemeClr val="accent1"/>
+                        </a:effectRef>
+                        <a:fontRef idx="minor">
+                          <a:schemeClr val="lt1"/>
+                        </a:fontRef>
+                      </wps:style>
+                      <wps:bodyPr rot="0" spcFirstLastPara="0" vertOverflow="overflow" horzOverflow="overflow" vert="horz" wrap="square" lIns="91440" tIns="45720" rIns="91440" bIns="45720" numCol="1" spcCol="0" rtlCol="0" fromWordArt="0" anchor="ctr" anchorCtr="0" forceAA="0" compatLnSpc="1">
+                        <a:prstTxWarp prst="textNoShape">
+                          <a:avLst/>
+                        </a:prstTxWarp>
+                        <a:noAutofit/>
+                      </wps:bodyPr>
+                    </wps:wsp>
+                  </a:graphicData>
+                </a:graphic>
+                <wp14:sizeRelH relativeFrom="margin">
+                  <wp14:pctWidth>0</wp14:pctWidth>
+                </wp14:sizeRelH>
+                <wp14:sizeRelV relativeFrom="margin">
+                  <wp14:pctHeight>0</wp14:pctHeight>
+                </wp14:sizeRelV>
+              </wp:anchor>
+            </w:drawing>
+          </mc:Choice>
+          <mc:Fallback>
+            <w:pict>
+              <v:roundrect w14:anchorId="3642946D" id="Rectangle: Rounded Corners 7" o:spid="_x0000_s1026" style="position:absolute;margin-left:205.5pt;margin-top:.25pt;width:121.3pt;height:15.5pt;z-index:-251536896;visibility:visible;mso-wrap-style:square;mso-width-percent:0;mso-height-percent:0;mso-wrap-distance-left:9pt;mso-wrap-distance-top:0;mso-wrap-distance-right:9pt;mso-wrap-distance-bottom:0;mso-position-horizontal:absolute;mso-position-horizontal-relative:text;mso-position-vertical:absolute;mso-position-vertical-relative:text;mso-width-percent:0;mso-height-percent:0;mso-width-relative:margin;mso-height-relative:margin;v-text-anchor:middle" arcsize="10923f" o:gfxdata="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" fillcolor="#00caca" stroked="f" strokeweight="2pt"/>
+            </w:pict>
+          </mc:Fallback>
+        </mc:AlternateContent>
+      </w:r>
+      <w:r>
+        <w:rPr>
+          <w:noProof/>
+          <w:sz w:val="20"/>
+        </w:rPr>
+        <mc:AlternateContent>
+          <mc:Choice Requires="wps">
+            <w:drawing>
+              <wp:anchor distT="0" distB="0" distL="114300" distR="114300" simplePos="0" relativeHeight="251722240" behindDoc="0" locked="0" layoutInCell="1" allowOverlap="1" wp14:anchorId="77B6D4B5" wp14:editId="2A621C5C">
+                <wp:simplePos x="0" y="0"/>
+                <wp:positionH relativeFrom="column">
+                  <wp:posOffset>2607310</wp:posOffset>
+                </wp:positionH>
+                <wp:positionV relativeFrom="paragraph">
+                  <wp:posOffset>2540</wp:posOffset>
+                </wp:positionV>
+                <wp:extent cx="4053677" cy="5413052"/>
+                <wp:effectExtent l="0" t="0" r="0" b="0"/>
+                <wp:wrapNone/>
+                <wp:docPr id="581384077" name="Text Box 82"/>
+                <wp:cNvGraphicFramePr>
+                  <a:graphicFrameLocks xmlns:a="http://schemas.openxmlformats.org/drawingml/2006/main"/>
+                </wp:cNvGraphicFramePr>
+                <a:graphic xmlns:a="http://schemas.openxmlformats.org/drawingml/2006/main">
+                  <a:graphicData uri="http://schemas.microsoft.com/office/word/2010/wordprocessingShape">
+                    <wps:wsp>
+                      <wps:cNvSpPr txBox="1">
+                        <a:spLocks noChangeArrowheads="1"/>
+                      </wps:cNvSpPr>
+                      <wps:spPr bwMode="auto">
+                        <a:xfrm>
+                          <a:off x="0" y="0"/>
+                          <a:ext cx="4053677" cy="5413052"/>
+                        </a:xfrm>
+                        <a:prstGeom prst="rect">
+                          <a:avLst/>
+                        </a:prstGeom>
+                        <a:noFill/>
+                        <a:ln>
+                          <a:noFill/>
+                        </a:ln>
+                        <a:extLst>
+                          <a:ext uri="{909E8E84-426E-40DD-AFC4-6F175D3DCCD1}">
+                            <a14:hiddenFill xmlns:a14="http://schemas.microsoft.com/office/drawing/2010/main">
+                              <a:solidFill>
+                                <a:srgbClr val="FFFFFF"/>
+                              </a:solidFill>
+                            </a14:hiddenFill>
+                          </a:ext>
+                          <a:ext uri="{91240B29-F687-4F45-9708-019B960494DF}">
+                            <a14:hiddenLine xmlns:a14="http://schemas.microsoft.com/office/drawing/2010/main" w="9525">
+                              <a:solidFill>
+                                <a:srgbClr val="000000"/>
+                              </a:solidFill>
+                              <a:miter lim="800000"/>
+                              <a:headEnd/>
+                              <a:tailEnd/>
+                            </a14:hiddenLine>
+                          </a:ext>
+                        </a:extLst>
+                      </wps:spPr>
+                      <wps:txbx>
+                        <w:txbxContent>
+                          <w:p>
+                            <w:pPr>
+                              <w:rPr>
+                                <w:b/>
+                                <w:sz w:val="20"/>
+                              </w:rPr>
+                            </w:pPr>
+                            <w:r>
+                              <w:rPr>
+                                <w:b/>
+                                <w:sz w:val="20"/>
+                              </w:rPr>
+                              <w:t>Job desk</w:t>
+                            </w:r>
+                            <w:r>
+                              <w:rPr>
+                                <w:b/>
+                                <w:sz w:val="20"/>
+                              </w:rPr>
+                              <w:t xml:space="preserve"> Qulaity Assurance</w:t>
+                            </w:r>
+                            <w:r>
+                              <w:rPr>
+                                <w:b/>
+                                <w:sz w:val="20"/>
+                              </w:rPr>
+                              <w:t>;</w:t>
+                            </w:r>
+                          </w:p>
+                          <w:p>
+                            <w:pPr>
+                              <w:pStyle w:val="ListParagraph"/>
+                              <w:numPr>
+                                <w:ilvl w:val="0"/>
+                                <w:numId w:val="2"/>
+                              </w:numPr>
+                              <w:rPr>
+                                <w:sz w:val="20"/>
+                              </w:rPr>
+                            </w:pPr>
+                            <w:r>
+                              <w:rPr>
+                                <w:sz w:val="20"/>
+                              </w:rPr>
+                              <w:t xml:space="preserve">Create </w:t>
+                            </w:r>
+                            <w:r>
+                              <w:rPr>
+                                <w:sz w:val="20"/>
+                              </w:rPr>
+                              <w:t>t</w:t>
+                            </w:r>
+                            <w:r>
+                              <w:rPr>
+                                <w:sz w:val="20"/>
+                              </w:rPr>
+                              <w:t xml:space="preserve">est </w:t>
+                            </w:r>
+                            <w:r>
+                              <w:rPr>
+                                <w:sz w:val="20"/>
+                              </w:rPr>
+                              <w:t>s</w:t>
+                            </w:r>
+                            <w:r>
+                              <w:rPr>
+                                <w:sz w:val="20"/>
+                              </w:rPr>
+                              <w:t>cript</w:t>
+                            </w:r>
+                            <w:r>
+                              <w:rPr>
+                                <w:sz w:val="20"/>
+                              </w:rPr>
+                              <w:t xml:space="preserve"> with FSD and BRD for manual testing and automated testing</w:t>
+                            </w:r>
+                          </w:p>
+                          <w:p>
+                            <w:pPr>
+                              <w:pStyle w:val="ListParagraph"/>
+                              <w:numPr>
+                                <w:ilvl w:val="0"/>
+                                <w:numId w:val="2"/>
+                              </w:numPr>
+                              <w:rPr>
+                                <w:sz w:val="20"/>
+                              </w:rPr>
+                            </w:pPr>
+                            <w:r>
+                              <w:rPr>
+                                <w:sz w:val="20"/>
+                              </w:rPr>
+                              <w:t>Test planning</w:t>
+                            </w:r>
+                          </w:p>
+                          <w:p>
+                            <w:pPr>
+                              <w:pStyle w:val="ListParagraph"/>
+                              <w:numPr>
+                                <w:ilvl w:val="0"/>
+                                <w:numId w:val="2"/>
+                              </w:numPr>
+                              <w:ind w:right="3"/>
+                              <w:rPr>
+                                <w:sz w:val="20"/>
+                              </w:rPr>
+                            </w:pPr>
+                            <w:r>
+                              <w:rPr>
+                                <w:sz w:val="20"/>
+                              </w:rPr>
+                              <w:t>Execute test script</w:t>
+                            </w:r>
+                          </w:p>
+                          <w:p>
+                            <w:pPr>
+                              <w:rPr>
+                                <w:b/>
+                                <w:sz w:val="20"/>
+                              </w:rPr>
+                            </w:pPr>
+                            <w:r>
+                              <w:rPr>
+                                <w:b/>
+                                <w:sz w:val="20"/>
+                              </w:rPr>
+                              <w:t xml:space="preserve">Job desk </w:t>
+                            </w:r>
+                            <w:r>
+                              <w:rPr>
+                                <w:b/>
+                                <w:sz w:val="20"/>
+                              </w:rPr>
+                              <w:t>Application Support</w:t>
+                            </w:r>
+                            <w:r>
+                              <w:rPr>
+                                <w:b/>
+                                <w:sz w:val="20"/>
+                              </w:rPr>
+                              <w:t>;</w:t>
+                            </w:r>
+                          </w:p>
+                          <w:p>
+                            <w:pPr>
+                              <w:pStyle w:val="ListParagraph"/>
+                              <w:numPr>
+                                <w:ilvl w:val="0"/>
+                                <w:numId w:val="2"/>
+                              </w:numPr>
+                              <w:ind w:right="122"/>
+                              <w:rPr>
+                                <w:sz w:val="20"/>
+                              </w:rPr>
+                            </w:pPr>
+                            <w:r>
+                              <w:rPr>
+                                <w:sz w:val="20"/>
+                              </w:rPr>
+                              <w:t>Provide document application such as BRD, Capacity Plan, SOP</w:t>
+                            </w:r>
+                          </w:p>
+                          <w:p>
+                            <w:pPr>
+                              <w:pStyle w:val="ListParagraph"/>
+                              <w:numPr>
+                                <w:ilvl w:val="0"/>
+                                <w:numId w:val="2"/>
+                              </w:numPr>
+                              <w:ind w:right="122"/>
+                              <w:rPr>
+                                <w:sz w:val="20"/>
+                              </w:rPr>
+                            </w:pPr>
+                            <w:r>
+                              <w:rPr>
+                                <w:sz w:val="20"/>
+                              </w:rPr>
+                              <w:t>Trainer SDLC and Agile methodology with quality assurance tools</w:t>
+                            </w:r>
+                          </w:p>
+                          <w:p>
+                            <w:pPr>
+                              <w:pStyle w:val="ListParagraph"/>
+                              <w:numPr>
+                                <w:ilvl w:val="0"/>
+                                <w:numId w:val="2"/>
+                              </w:numPr>
+                              <w:ind w:right="122"/>
+                              <w:rPr>
+                                <w:sz w:val="20"/>
+                              </w:rPr>
+                            </w:pPr>
+                            <w:r>
+                              <w:rPr>
+                                <w:sz w:val="20"/>
+                              </w:rPr>
+                              <w:t>Enhancment or maintanance Windows Server and Linux Server</w:t>
+                            </w:r>
+                          </w:p>
+                          <w:p>
+                            <w:pPr>
+                              <w:pStyle w:val="ListParagraph"/>
+                              <w:numPr>
+                                <w:ilvl w:val="0"/>
+                                <w:numId w:val="2"/>
+                              </w:numPr>
+                              <w:ind w:right="122"/>
+                              <w:rPr>
+                                <w:sz w:val="20"/>
+                                <w:szCs w:val="20"/>
+                              </w:rPr>
+                            </w:pPr>
+                            <w:r>
+                              <w:rPr>
+                                <w:sz w:val="20"/>
+                                <w:szCs w:val="20"/>
+                              </w:rPr>
+                              <w:t xml:space="preserve">Insatallation, Configuration, </w:t>
+                            </w:r>
+                            <w:r>
+                              <w:rPr>
+                                <w:sz w:val="20"/>
+                                <w:szCs w:val="20"/>
+                              </w:rPr>
+                              <w:t xml:space="preserve">Integration to LDAP, </w:t>
+                            </w:r>
+                            <w:r>
+                              <w:rPr>
+                                <w:sz w:val="20"/>
+                                <w:szCs w:val="20"/>
+                              </w:rPr>
+                              <w:t xml:space="preserve">Integration </w:t>
+                            </w:r>
+                            <w:r>
+                              <w:rPr>
+                                <w:sz w:val="20"/>
+                                <w:szCs w:val="20"/>
+                              </w:rPr>
+                              <w:t xml:space="preserve">to </w:t>
+                            </w:r>
+                            <w:r>
+                              <w:rPr>
+                                <w:sz w:val="20"/>
+                                <w:szCs w:val="20"/>
+                              </w:rPr>
+                              <w:t>Exchange</w:t>
+                            </w:r>
+                            <w:r>
+                              <w:rPr>
+                                <w:sz w:val="20"/>
+                                <w:szCs w:val="20"/>
+                              </w:rPr>
+                              <w:t>.</w:t>
+                            </w:r>
+                          </w:p>
+                          <w:p>
+                            <w:pPr>
+                              <w:pStyle w:val="ListParagraph"/>
+                              <w:numPr>
+                                <w:ilvl w:val="0"/>
+                                <w:numId w:val="2"/>
+                              </w:numPr>
+                              <w:ind w:right="122"/>
+                              <w:rPr>
+                                <w:sz w:val="20"/>
+                                <w:szCs w:val="20"/>
+                              </w:rPr>
+                            </w:pPr>
+                            <w:r>
+                              <w:rPr>
+                                <w:sz w:val="20"/>
+                                <w:szCs w:val="20"/>
+                              </w:rPr>
+                              <w:t>Support BAU application  and t</w:t>
+                            </w:r>
+                            <w:r>
+                              <w:rPr>
+                                <w:sz w:val="20"/>
+                                <w:szCs w:val="20"/>
+                              </w:rPr>
+                              <w:t>roubleshoot problem application</w:t>
+                            </w:r>
+                          </w:p>
+                          <w:p>
+                            <w:pPr>
+                              <w:rPr>
+                                <w:b/>
+                                <w:sz w:val="20"/>
+                              </w:rPr>
+                            </w:pPr>
+                          </w:p>
+                          <w:p>
+                            <w:pPr>
+                              <w:rPr>
+                                <w:b/>
+                                <w:sz w:val="20"/>
+                              </w:rPr>
+                            </w:pPr>
+                            <w:r>
+                              <w:rPr>
+                                <w:b/>
+                                <w:sz w:val="20"/>
+                              </w:rPr>
+                              <w:t>Project Application :</w:t>
+                            </w:r>
+                          </w:p>
+                          <w:p>
+                            <w:pPr>
+                              <w:pStyle w:val="ListParagraph"/>
+                              <w:numPr>
+                                <w:ilvl w:val="0"/>
+                                <w:numId w:val="2"/>
+                              </w:numPr>
+                              <w:ind w:right="2945"/>
+                              <w:rPr>
+                                <w:sz w:val="20"/>
+                              </w:rPr>
+                            </w:pPr>
+                            <w:r>
+                              <w:rPr>
+                                <w:sz w:val="20"/>
+                              </w:rPr>
+                              <w:t xml:space="preserve">Serena </w:t>
+                            </w:r>
+                          </w:p>
+                          <w:p>
+                            <w:pPr>
+                              <w:pStyle w:val="ListParagraph"/>
+                              <w:numPr>
+                                <w:ilvl w:val="0"/>
+                                <w:numId w:val="2"/>
+                              </w:numPr>
+                              <w:ind w:right="2945"/>
+                              <w:rPr>
+                                <w:sz w:val="20"/>
+                              </w:rPr>
+                            </w:pPr>
+                            <w:r>
+                              <w:rPr>
+                                <w:sz w:val="20"/>
+                              </w:rPr>
+                              <w:t>Dimensions</w:t>
+                            </w:r>
+                          </w:p>
+                          <w:p>
+                            <w:pPr>
+                              <w:pStyle w:val="ListParagraph"/>
+                              <w:numPr>
+                                <w:ilvl w:val="0"/>
+                                <w:numId w:val="2"/>
+                              </w:numPr>
+                              <w:ind w:right="2945"/>
+                              <w:rPr>
+                                <w:sz w:val="20"/>
+                              </w:rPr>
+                            </w:pPr>
+                            <w:r>
+                              <w:rPr>
+                                <w:sz w:val="20"/>
+                              </w:rPr>
+                              <w:t>CI/CD</w:t>
+                            </w:r>
+                          </w:p>
+                          <w:p>
+                            <w:pPr>
+                              <w:pStyle w:val="ListParagraph"/>
+                              <w:numPr>
+                                <w:ilvl w:val="0"/>
+                                <w:numId w:val="2"/>
+                              </w:numPr>
+                              <w:ind w:right="2945"/>
+                              <w:rPr>
+                                <w:sz w:val="20"/>
+                              </w:rPr>
+                            </w:pPr>
+                            <w:r>
+                              <w:rPr>
+                                <w:sz w:val="20"/>
+                              </w:rPr>
+                              <w:t>Bitbucket</w:t>
+                            </w:r>
+                          </w:p>
+                          <w:p>
+                            <w:pPr>
+                              <w:rPr>
+                                <w:b/>
+                                <w:sz w:val="20"/>
+                              </w:rPr>
+                            </w:pPr>
+                          </w:p>
+                          <w:p>
+                            <w:pPr>
+                              <w:rPr>
+                                <w:b/>
+                                <w:sz w:val="20"/>
+                              </w:rPr>
+                            </w:pPr>
+                            <w:r>
+                              <w:rPr>
+                                <w:b/>
+                                <w:sz w:val="20"/>
+                              </w:rPr>
+                              <w:t>Application</w:t>
+                            </w:r>
+                            <w:r>
+                              <w:rPr>
+                                <w:b/>
+                                <w:sz w:val="20"/>
+                              </w:rPr>
+                              <w:t xml:space="preserve"> Support</w:t>
+                            </w:r>
+                            <w:r>
+                              <w:rPr>
+                                <w:b/>
+                                <w:sz w:val="20"/>
+                              </w:rPr>
+                              <w:t xml:space="preserve"> :</w:t>
+                            </w:r>
+                          </w:p>
+                          <w:p>
+                            <w:pPr>
+                              <w:pStyle w:val="ListParagraph"/>
+                              <w:numPr>
+                                <w:ilvl w:val="0"/>
+                                <w:numId w:val="2"/>
+                              </w:numPr>
+                              <w:ind w:right="2945"/>
+                              <w:rPr>
+                                <w:sz w:val="20"/>
+                              </w:rPr>
+                            </w:pPr>
+                            <w:r>
+                              <w:rPr>
+                                <w:sz w:val="20"/>
+                              </w:rPr>
+                              <w:t xml:space="preserve">Serena </w:t>
+                            </w:r>
+                          </w:p>
+                          <w:p>
+                            <w:pPr>
+                              <w:pStyle w:val="ListParagraph"/>
+                              <w:numPr>
+                                <w:ilvl w:val="0"/>
+                                <w:numId w:val="2"/>
+                              </w:numPr>
+                              <w:ind w:right="2945"/>
+                              <w:rPr>
+                                <w:sz w:val="20"/>
+                              </w:rPr>
+                            </w:pPr>
+                            <w:r>
+                              <w:rPr>
+                                <w:sz w:val="20"/>
+                              </w:rPr>
+                              <w:t>Dimensions</w:t>
+                            </w:r>
+                          </w:p>
+                          <w:p>
+                            <w:pPr>
+                              <w:pStyle w:val="ListParagraph"/>
+                              <w:numPr>
+                                <w:ilvl w:val="0"/>
+                                <w:numId w:val="2"/>
+                              </w:numPr>
+                              <w:ind w:right="2945"/>
+                              <w:rPr>
+                                <w:sz w:val="20"/>
+                              </w:rPr>
+                            </w:pPr>
+                            <w:r>
+                              <w:rPr>
+                                <w:sz w:val="20"/>
+                              </w:rPr>
+                              <w:t>Bitbucket</w:t>
+                            </w:r>
+                          </w:p>
+                          <w:p>
+                            <w:pPr>
+                              <w:pStyle w:val="ListParagraph"/>
+                              <w:numPr>
+                                <w:ilvl w:val="0"/>
+                                <w:numId w:val="2"/>
+                              </w:numPr>
+                              <w:ind w:right="2945"/>
+                              <w:rPr>
+                                <w:sz w:val="20"/>
+                              </w:rPr>
+                            </w:pPr>
+                            <w:r>
+                              <w:rPr>
+                                <w:sz w:val="20"/>
+                              </w:rPr>
+                              <w:t>Confluence</w:t>
+                            </w:r>
+                          </w:p>
+                          <w:p>
+                            <w:pPr>
+                              <w:ind w:right="2945"/>
+                              <w:rPr>
+                                <w:sz w:val="20"/>
+                              </w:rPr>
+                            </w:pPr>
+                          </w:p>
+                          <w:p>
+                            <w:pPr>
+                              <w:ind w:right="2945"/>
+                              <w:rPr>
+                                <w:sz w:val="20"/>
+                              </w:rPr>
+                            </w:pPr>
+                          </w:p>
+                          <w:p>
+                            <w:pPr>
+                              <w:ind w:right="2945"/>
+                              <w:rPr>
+                                <w:sz w:val="20"/>
+                              </w:rPr>
+                            </w:pPr>
+                          </w:p>
+                          <w:p>
+                            <w:pPr>
+                              <w:ind w:right="2945"/>
+                              <w:rPr>
+                                <w:sz w:val="20"/>
+                              </w:rPr>
+                            </w:pPr>
+                          </w:p>
+                          <w:p>
+                            <w:pPr>
+                              <w:ind w:right="2945"/>
+                              <w:rPr>
+                                <w:sz w:val="20"/>
+                              </w:rPr>
+                            </w:pPr>
+                          </w:p>
+                          <w:p>
+                            <w:pPr>
+                              <w:ind w:right="2945"/>
+                              <w:rPr>
+                                <w:sz w:val="20"/>
+                              </w:rPr>
+                            </w:pPr>
+                          </w:p>
+                          <w:p>
+                            <w:pPr>
+                              <w:ind w:right="2945"/>
+                              <w:rPr>
+                                <w:sz w:val="20"/>
+                              </w:rPr>
+                            </w:pPr>
+                          </w:p>
+                          <w:p>
+                            <w:pPr>
+                              <w:ind w:right="2945"/>
+                              <w:rPr>
+                                <w:sz w:val="20"/>
+                              </w:rPr>
+                            </w:pPr>
+                          </w:p>
+                          <w:p>
+                            <w:pPr>
+                              <w:ind w:right="2945"/>
+                              <w:rPr>
+                                <w:sz w:val="20"/>
+                              </w:rPr>
+                            </w:pPr>
+                          </w:p>
+                          <w:p>
+                            <w:pPr>
+                              <w:ind w:right="2945"/>
+                              <w:rPr>
+                                <w:sz w:val="20"/>
+                              </w:rPr>
+                            </w:pPr>
+                          </w:p>
+                          <w:p>
+                            <w:pPr>
+                              <w:ind w:right="2945"/>
+                              <w:rPr>
+                                <w:sz w:val="20"/>
+                              </w:rPr>
+                            </w:pPr>
+                          </w:p>
+                          <w:p>
+                            <w:pPr>
+                              <w:ind w:right="2945"/>
+                              <w:rPr>
+                                <w:sz w:val="20"/>
+                              </w:rPr>
+                            </w:pPr>
+                          </w:p>
+                          <w:p>
+                            <w:pPr>
+                              <w:rPr>
+                                <w:b/>
+                                <w:sz w:val="20"/>
+                              </w:rPr>
+                            </w:pPr>
+                          </w:p>
+                          <w:p>
+                            <w:pPr>
+                              <w:pStyle w:val="ListParagraph"/>
+                              <w:spacing w:line="249" w:lineRule="auto"/>
+                              <w:ind w:left="360" w:right="2945"/>
+                              <w:rPr>
+                                <w:sz w:val="20"/>
+                              </w:rPr>
+                            </w:pPr>
+                          </w:p>
+                          <w:p>
+                            <w:pPr>
+                              <w:pStyle w:val="ListParagraph"/>
+                              <w:spacing w:line="249" w:lineRule="auto"/>
+                              <w:ind w:left="360" w:right="2945"/>
+                              <w:rPr>
+                                <w:sz w:val="20"/>
+                              </w:rPr>
+                            </w:pPr>
+                          </w:p>
+                          <w:p>
+                            <w:pPr>
+                              <w:pStyle w:val="ListParagraph"/>
+                              <w:spacing w:line="249" w:lineRule="auto"/>
+                              <w:ind w:left="360" w:right="2945"/>
+                              <w:rPr>
+                                <w:sz w:val="20"/>
+                              </w:rPr>
+                            </w:pPr>
+                          </w:p>
+                          <w:p>
+                            <w:pPr>
+                              <w:pStyle w:val="ListParagraph"/>
+                              <w:spacing w:line="249" w:lineRule="auto"/>
+                              <w:ind w:left="360" w:right="2945"/>
+                              <w:rPr>
+                                <w:sz w:val="20"/>
+                              </w:rPr>
+                            </w:pPr>
+                          </w:p>
+                          <w:p>
+                            <w:pPr>
+                              <w:spacing w:line="249" w:lineRule="auto"/>
+                              <w:ind w:right="2945"/>
+                              <w:rPr>
+                                <w:b/>
+                                <w:sz w:val="20"/>
+                              </w:rPr>
+                            </w:pPr>
+                          </w:p>
+                          <w:p>
+                            <w:pPr>
+                              <w:spacing w:line="249" w:lineRule="auto"/>
+                              <w:ind w:right="2945"/>
+                              <w:rPr>
+                                <w:sz w:val="20"/>
+                              </w:rPr>
+                            </w:pPr>
+                          </w:p>
+                          <w:p>
+                            <w:pPr>
+                              <w:spacing w:line="249" w:lineRule="auto"/>
+                              <w:ind w:right="2945"/>
+                              <w:rPr>
+                                <w:sz w:val="20"/>
+                              </w:rPr>
+                            </w:pPr>
+                          </w:p>
+                          <w:p/>
+                        </w:txbxContent>
+                      </wps:txbx>
+                      <wps:bodyPr rot="0" vert="horz" wrap="square" lIns="91440" tIns="45720" rIns="91440" bIns="45720" anchor="t" anchorCtr="0" upright="1">
+                        <a:noAutofit/>
+                      </wps:bodyPr>
+                    </wps:wsp>
+                  </a:graphicData>
+                </a:graphic>
+                <wp14:sizeRelH relativeFrom="page">
+                  <wp14:pctWidth>0</wp14:pctWidth>
+                </wp14:sizeRelH>
+                <wp14:sizeRelV relativeFrom="page">
+                  <wp14:pctHeight>0</wp14:pctHeight>
+                </wp14:sizeRelV>
+              </wp:anchor>
+            </w:drawing>
+          </mc:Choice>
+          <mc:Fallback>
+            <w:pict>
+              <v:shape w14:anchorId="77B6D4B5" id="_x0000_s1060" type="#_x0000_t202" style="position:absolute;margin-left:205.3pt;margin-top:.2pt;width:319.2pt;height:426.2pt;z-index:251722240;visibility:visible;mso-wrap-style:square;mso-width-percent:0;mso-height-percent:0;mso-wrap-distance-left:9pt;mso-wrap-distance-top:0;mso-wrap-distance-right:9pt;mso-wrap-distance-bottom:0;mso-position-horizontal:absolute;mso-position-horizontal-relative:text;mso-position-vertical:absolute;mso-position-vertical-relative:text;mso-width-percent:0;mso-height-percent:0;mso-width-relative:page;mso-height-relative:page;v-text-anchor:top" o:gfxdata="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" filled="f" stroked="f">
+                <v:textbox>
+                  <w:txbxContent>
+                    <w:p>
+                      <w:pPr>
+                        <w:rPr>
+                          <w:b/>
+                          <w:sz w:val="20"/>
+                        </w:rPr>
+                      </w:pPr>
+                      <w:r>
+                        <w:rPr>
+                          <w:b/>
+                          <w:sz w:val="20"/>
+                        </w:rPr>
+                        <w:t>Job desk</w:t>
+                      </w:r>
+                      <w:r>
+                        <w:rPr>
+                          <w:b/>
+                          <w:sz w:val="20"/>
+                        </w:rPr>
+                        <w:t xml:space="preserve"> Qulaity Assurance</w:t>
+                      </w:r>
+                      <w:r>
+                        <w:rPr>
+                          <w:b/>
+                          <w:sz w:val="20"/>
+                        </w:rPr>
+                        <w:t>;</w:t>
+                      </w:r>
+                    </w:p>
+                    <w:p>
+                      <w:pPr>
+                        <w:pStyle w:val="ListParagraph"/>
+                        <w:numPr>
+                          <w:ilvl w:val="0"/>
+                          <w:numId w:val="2"/>
+                        </w:numPr>
+                        <w:rPr>
+                          <w:sz w:val="20"/>
+                        </w:rPr>
+                      </w:pPr>
+                      <w:r>
+                        <w:rPr>
+                          <w:sz w:val="20"/>
+                        </w:rPr>
+                        <w:t xml:space="preserve">Create </w:t>
+                      </w:r>
+                      <w:r>
+                        <w:rPr>
+                          <w:sz w:val="20"/>
+                        </w:rPr>
+                        <w:t>t</w:t>
+                      </w:r>
+                      <w:r>
+                        <w:rPr>
+                          <w:sz w:val="20"/>
+                        </w:rPr>
+                        <w:t xml:space="preserve">est </w:t>
+                      </w:r>
+                      <w:r>
+                        <w:rPr>
+                          <w:sz w:val="20"/>
+                        </w:rPr>
+                        <w:t>s</w:t>
+                      </w:r>
+                      <w:r>
+                        <w:rPr>
+                          <w:sz w:val="20"/>
+                        </w:rPr>
+                        <w:t>cript</w:t>
+                      </w:r>
+                      <w:r>
+                        <w:rPr>
+                          <w:sz w:val="20"/>
+                        </w:rPr>
+                        <w:t xml:space="preserve"> with FSD and BRD for manual testing and automated testing</w:t>
+                      </w:r>
+                    </w:p>
+                    <w:p>
+                      <w:pPr>
+                        <w:pStyle w:val="ListParagraph"/>
+                        <w:numPr>
+                          <w:ilvl w:val="0"/>
+                          <w:numId w:val="2"/>
+                        </w:numPr>
+                        <w:rPr>
+                          <w:sz w:val="20"/>
+                        </w:rPr>
+                      </w:pPr>
+                      <w:r>
+                        <w:rPr>
+                          <w:sz w:val="20"/>
+                        </w:rPr>
+                        <w:t>Test planning</w:t>
+                      </w:r>
+                    </w:p>
+                    <w:p>
+                      <w:pPr>
+                        <w:pStyle w:val="ListParagraph"/>
+                        <w:numPr>
+                          <w:ilvl w:val="0"/>
+                          <w:numId w:val="2"/>
+                        </w:numPr>
+                        <w:ind w:right="3"/>
+                        <w:rPr>
+                          <w:sz w:val="20"/>
+                        </w:rPr>
+                      </w:pPr>
+                      <w:r>
+                        <w:rPr>
+                          <w:sz w:val="20"/>
+                        </w:rPr>
+                        <w:t>Execute test script</w:t>
+                      </w:r>
+                    </w:p>
+                    <w:p>
+                      <w:pPr>
+                        <w:rPr>
+                          <w:b/>
+                          <w:sz w:val="20"/>
+                        </w:rPr>
+                      </w:pPr>
+                      <w:r>
+                        <w:rPr>
+                          <w:b/>
+                          <w:sz w:val="20"/>
+                        </w:rPr>
+                        <w:t xml:space="preserve">Job desk </w:t>
+                      </w:r>
+                      <w:r>
+                        <w:rPr>
+                          <w:b/>
+                          <w:sz w:val="20"/>
+                        </w:rPr>
+                        <w:t>Application Support</w:t>
+                      </w:r>
+                      <w:r>
+                        <w:rPr>
+                          <w:b/>
+                          <w:sz w:val="20"/>
+                        </w:rPr>
+                        <w:t>;</w:t>
+                      </w:r>
+                    </w:p>
+                    <w:p>
+                      <w:pPr>
+                        <w:pStyle w:val="ListParagraph"/>
+                        <w:numPr>
+                          <w:ilvl w:val="0"/>
+                          <w:numId w:val="2"/>
+                        </w:numPr>
+                        <w:ind w:right="122"/>
+                        <w:rPr>
+                          <w:sz w:val="20"/>
+                        </w:rPr>
+                      </w:pPr>
+                      <w:r>
+                        <w:rPr>
+                          <w:sz w:val="20"/>
+                        </w:rPr>
+                        <w:t>Provide document application such as BRD, Capacity Plan, SOP</w:t>
+                      </w:r>
+                    </w:p>
+                    <w:p>
+                      <w:pPr>
+                        <w:pStyle w:val="ListParagraph"/>
+                        <w:numPr>
+                          <w:ilvl w:val="0"/>
+                          <w:numId w:val="2"/>
+                        </w:numPr>
+                        <w:ind w:right="122"/>
+                        <w:rPr>
+                          <w:sz w:val="20"/>
+                        </w:rPr>
+                      </w:pPr>
+                      <w:r>
+                        <w:rPr>
+                          <w:sz w:val="20"/>
+                        </w:rPr>
+                        <w:t>Trainer SDLC and Agile methodology with quality assurance tools</w:t>
+                      </w:r>
+                    </w:p>
+                    <w:p>
+                      <w:pPr>
+                        <w:pStyle w:val="ListParagraph"/>
+                        <w:numPr>
+                          <w:ilvl w:val="0"/>
+                          <w:numId w:val="2"/>
+                        </w:numPr>
+                        <w:ind w:right="122"/>
+                        <w:rPr>
+                          <w:sz w:val="20"/>
+                        </w:rPr>
+                      </w:pPr>
+                      <w:r>
+                        <w:rPr>
+                          <w:sz w:val="20"/>
+                        </w:rPr>
+                        <w:t>Enhancment or maintanance Windows Server and Linux Server</w:t>
+                      </w:r>
+                    </w:p>
+                    <w:p>
+                      <w:pPr>
+                        <w:pStyle w:val="ListParagraph"/>
+                        <w:numPr>
+                          <w:ilvl w:val="0"/>
+                          <w:numId w:val="2"/>
+                        </w:numPr>
+                        <w:ind w:right="122"/>
+                        <w:rPr>
+                          <w:sz w:val="20"/>
+                          <w:szCs w:val="20"/>
+                        </w:rPr>
+                      </w:pPr>
+                      <w:r>
+                        <w:rPr>
+                          <w:sz w:val="20"/>
+                          <w:szCs w:val="20"/>
+                        </w:rPr>
+                        <w:t xml:space="preserve">Insatallation, Configuration, </w:t>
+                      </w:r>
+                      <w:r>
+                        <w:rPr>
+                          <w:sz w:val="20"/>
+                          <w:szCs w:val="20"/>
+                        </w:rPr>
+                        <w:t xml:space="preserve">Integration to LDAP, </w:t>
+                      </w:r>
+                      <w:r>
+                        <w:rPr>
+                          <w:sz w:val="20"/>
+                          <w:szCs w:val="20"/>
+                        </w:rPr>
+                        <w:t xml:space="preserve">Integration </w:t>
+                      </w:r>
+                      <w:r>
+                        <w:rPr>
+                          <w:sz w:val="20"/>
+                          <w:szCs w:val="20"/>
+                        </w:rPr>
+                        <w:t xml:space="preserve">to </w:t>
+                      </w:r>
+                      <w:r>
+                        <w:rPr>
+                          <w:sz w:val="20"/>
+                          <w:szCs w:val="20"/>
+                        </w:rPr>
+                        <w:t>Exchange</w:t>
+                      </w:r>
+                      <w:r>
+                        <w:rPr>
+                          <w:sz w:val="20"/>
+                          <w:szCs w:val="20"/>
+                        </w:rPr>
+                        <w:t>.</w:t>
+                      </w:r>
+                    </w:p>
+                    <w:p>
+                      <w:pPr>
+                        <w:pStyle w:val="ListParagraph"/>
+                        <w:numPr>
+                          <w:ilvl w:val="0"/>
+                          <w:numId w:val="2"/>
+                        </w:numPr>
+                        <w:ind w:right="122"/>
+                        <w:rPr>
+                          <w:sz w:val="20"/>
+                          <w:szCs w:val="20"/>
+                        </w:rPr>
+                      </w:pPr>
+                      <w:r>
+                        <w:rPr>
+                          <w:sz w:val="20"/>
+                          <w:szCs w:val="20"/>
+                        </w:rPr>
+                        <w:t>Support BAU application  and t</w:t>
+                      </w:r>
+                      <w:r>
+                        <w:rPr>
+                          <w:sz w:val="20"/>
+                          <w:szCs w:val="20"/>
+                        </w:rPr>
+                        <w:t>roubleshoot problem application</w:t>
+                      </w:r>
+                    </w:p>
+                    <w:p>
+                      <w:pPr>
+                        <w:rPr>
+                          <w:b/>
+                          <w:sz w:val="20"/>
+                        </w:rPr>
+                      </w:pPr>
+                    </w:p>
+                    <w:p>
+                      <w:pPr>
+                        <w:rPr>
+                          <w:b/>
+                          <w:sz w:val="20"/>
+                        </w:rPr>
+                      </w:pPr>
+                      <w:r>
+                        <w:rPr>
+                          <w:b/>
+                          <w:sz w:val="20"/>
+                        </w:rPr>
+                        <w:t>Project Application :</w:t>
+                      </w:r>
+                    </w:p>
+                    <w:p>
+                      <w:pPr>
+                        <w:pStyle w:val="ListParagraph"/>
+                        <w:numPr>
+                          <w:ilvl w:val="0"/>
+                          <w:numId w:val="2"/>
+                        </w:numPr>
+                        <w:ind w:right="2945"/>
+                        <w:rPr>
+                          <w:sz w:val="20"/>
+                        </w:rPr>
+                      </w:pPr>
+                      <w:r>
+                        <w:rPr>
+                          <w:sz w:val="20"/>
+                        </w:rPr>
+                        <w:t xml:space="preserve">Serena </w:t>
+                      </w:r>
+                    </w:p>
+                    <w:p>
+                      <w:pPr>
+                        <w:pStyle w:val="ListParagraph"/>
+                        <w:numPr>
+                          <w:ilvl w:val="0"/>
+                          <w:numId w:val="2"/>
+                        </w:numPr>
+                        <w:ind w:right="2945"/>
+                        <w:rPr>
+                          <w:sz w:val="20"/>
+                        </w:rPr>
+                      </w:pPr>
+                      <w:r>
+                        <w:rPr>
+                          <w:sz w:val="20"/>
+                        </w:rPr>
+                        <w:t>Dimensions</w:t>
+                      </w:r>
+                    </w:p>
+                    <w:p>
+                      <w:pPr>
+                        <w:pStyle w:val="ListParagraph"/>
+                        <w:numPr>
+                          <w:ilvl w:val="0"/>
+                          <w:numId w:val="2"/>
+                        </w:numPr>
+                        <w:ind w:right="2945"/>
+                        <w:rPr>
+                          <w:sz w:val="20"/>
+                        </w:rPr>
+                      </w:pPr>
+                      <w:r>
+                        <w:rPr>
+                          <w:sz w:val="20"/>
+                        </w:rPr>
+                        <w:t>CI/CD</w:t>
+                      </w:r>
+                    </w:p>
+                    <w:p>
+                      <w:pPr>
+                        <w:pStyle w:val="ListParagraph"/>
+                        <w:numPr>
+                          <w:ilvl w:val="0"/>
+                          <w:numId w:val="2"/>
+                        </w:numPr>
+                        <w:ind w:right="2945"/>
+                        <w:rPr>
+                          <w:sz w:val="20"/>
+                        </w:rPr>
+                      </w:pPr>
+                      <w:r>
+                        <w:rPr>
+                          <w:sz w:val="20"/>
+                        </w:rPr>
+                        <w:t>Bitbucket</w:t>
+                      </w:r>
+                    </w:p>
+                    <w:p>
+                      <w:pPr>
+                        <w:rPr>
+                          <w:b/>
+                          <w:sz w:val="20"/>
+                        </w:rPr>
+                      </w:pPr>
+                    </w:p>
+                    <w:p>
+                      <w:pPr>
+                        <w:rPr>
+                          <w:b/>
+                          <w:sz w:val="20"/>
+                        </w:rPr>
+                      </w:pPr>
+                      <w:r>
+                        <w:rPr>
+                          <w:b/>
+                          <w:sz w:val="20"/>
+                        </w:rPr>
+                        <w:t>Application</w:t>
+                      </w:r>
+                      <w:r>
+                        <w:rPr>
+                          <w:b/>
+                          <w:sz w:val="20"/>
+                        </w:rPr>
+                        <w:t xml:space="preserve"> Support</w:t>
+                      </w:r>
+                      <w:r>
+                        <w:rPr>
+                          <w:b/>
+                          <w:sz w:val="20"/>
+                        </w:rPr>
+                        <w:t xml:space="preserve"> :</w:t>
+                      </w:r>
+                    </w:p>
+                    <w:p>
+                      <w:pPr>
+                        <w:pStyle w:val="ListParagraph"/>
+                        <w:numPr>
+                          <w:ilvl w:val="0"/>
+                          <w:numId w:val="2"/>
+                        </w:numPr>
+                        <w:ind w:right="2945"/>
+                        <w:rPr>
+                          <w:sz w:val="20"/>
+                        </w:rPr>
+                      </w:pPr>
+                      <w:r>
+                        <w:rPr>
+                          <w:sz w:val="20"/>
+                        </w:rPr>
+                        <w:t xml:space="preserve">Serena </w:t>
+                      </w:r>
+                    </w:p>
+                    <w:p>
+                      <w:pPr>
+                        <w:pStyle w:val="ListParagraph"/>
+                        <w:numPr>
+                          <w:ilvl w:val="0"/>
+                          <w:numId w:val="2"/>
+                        </w:numPr>
+                        <w:ind w:right="2945"/>
+                        <w:rPr>
+                          <w:sz w:val="20"/>
+                        </w:rPr>
+                      </w:pPr>
+                      <w:r>
+                        <w:rPr>
+                          <w:sz w:val="20"/>
+                        </w:rPr>
+                        <w:t>Dimensions</w:t>
+                      </w:r>
+                    </w:p>
+                    <w:p>
+                      <w:pPr>
+                        <w:pStyle w:val="ListParagraph"/>
+                        <w:numPr>
+                          <w:ilvl w:val="0"/>
+                          <w:numId w:val="2"/>
+                        </w:numPr>
+                        <w:ind w:right="2945"/>
+                        <w:rPr>
+                          <w:sz w:val="20"/>
+                        </w:rPr>
+                      </w:pPr>
+                      <w:r>
+                        <w:rPr>
+                          <w:sz w:val="20"/>
+                        </w:rPr>
+                        <w:t>Bitbucket</w:t>
+                      </w:r>
+                    </w:p>
+                    <w:p>
+                      <w:pPr>
+                        <w:pStyle w:val="ListParagraph"/>
+                        <w:numPr>
+                          <w:ilvl w:val="0"/>
+                          <w:numId w:val="2"/>
+                        </w:numPr>
+                        <w:ind w:right="2945"/>
+                        <w:rPr>
+                          <w:sz w:val="20"/>
+                        </w:rPr>
+                      </w:pPr>
+                      <w:r>
+                        <w:rPr>
+                          <w:sz w:val="20"/>
+                        </w:rPr>
+                        <w:t>Confluence</w:t>
+                      </w:r>
+                    </w:p>
+                    <w:p>
+                      <w:pPr>
+                        <w:ind w:right="2945"/>
+                        <w:rPr>
+                          <w:sz w:val="20"/>
+                        </w:rPr>
+                      </w:pPr>
+                    </w:p>
+                    <w:p>
+                      <w:pPr>
+                        <w:ind w:right="2945"/>
+                        <w:rPr>
+                          <w:sz w:val="20"/>
+                        </w:rPr>
+                      </w:pPr>
+                    </w:p>
+                    <w:p>
+                      <w:pPr>
+                        <w:ind w:right="2945"/>
+                        <w:rPr>
+                          <w:sz w:val="20"/>
+                        </w:rPr>
+                      </w:pPr>
+                    </w:p>
+                    <w:p>
+                      <w:pPr>
+                        <w:ind w:right="2945"/>
+                        <w:rPr>
+                          <w:sz w:val="20"/>
+                        </w:rPr>
+                      </w:pPr>
+                    </w:p>
+                    <w:p>
+                      <w:pPr>
+                        <w:ind w:right="2945"/>
+                        <w:rPr>
+                          <w:sz w:val="20"/>
+                        </w:rPr>
+                      </w:pPr>
+                    </w:p>
+                    <w:p>
+                      <w:pPr>
+                        <w:ind w:right="2945"/>
+                        <w:rPr>
+                          <w:sz w:val="20"/>
+                        </w:rPr>
+                      </w:pPr>
+                    </w:p>
+                    <w:p>
+                      <w:pPr>
+                        <w:ind w:right="2945"/>
+                        <w:rPr>
+                          <w:sz w:val="20"/>
+                        </w:rPr>
+                      </w:pPr>
+                    </w:p>
+                    <w:p>
+                      <w:pPr>
+                        <w:ind w:right="2945"/>
+                        <w:rPr>
+                          <w:sz w:val="20"/>
+                        </w:rPr>
+                      </w:pPr>
+                    </w:p>
+                    <w:p>
+                      <w:pPr>
+                        <w:ind w:right="2945"/>
+                        <w:rPr>
+                          <w:sz w:val="20"/>
+                        </w:rPr>
+                      </w:pPr>
+                    </w:p>
+                    <w:p>
+                      <w:pPr>
+                        <w:ind w:right="2945"/>
+                        <w:rPr>
+                          <w:sz w:val="20"/>
+                        </w:rPr>
+                      </w:pPr>
+                    </w:p>
+                    <w:p>
+                      <w:pPr>
+                        <w:ind w:right="2945"/>
+                        <w:rPr>
+                          <w:sz w:val="20"/>
+                        </w:rPr>
+                      </w:pPr>
+                    </w:p>
+                    <w:p>
+                      <w:pPr>
+                        <w:ind w:right="2945"/>
+                        <w:rPr>
+                          <w:sz w:val="20"/>
+                        </w:rPr>
+                      </w:pPr>
+                    </w:p>
+                    <w:p>
+                      <w:pPr>
+                        <w:rPr>
+                          <w:b/>
+                          <w:sz w:val="20"/>
+                        </w:rPr>
+                      </w:pPr>
+                    </w:p>
+                    <w:p>
+                      <w:pPr>
+                        <w:pStyle w:val="ListParagraph"/>
+                        <w:spacing w:line="249" w:lineRule="auto"/>
+                        <w:ind w:left="360" w:right="2945"/>
+                        <w:rPr>
+                          <w:sz w:val="20"/>
+                        </w:rPr>
+                      </w:pPr>
+                    </w:p>
+                    <w:p>
+                      <w:pPr>
+                        <w:pStyle w:val="ListParagraph"/>
+                        <w:spacing w:line="249" w:lineRule="auto"/>
+                        <w:ind w:left="360" w:right="2945"/>
+                        <w:rPr>
+                          <w:sz w:val="20"/>
+                        </w:rPr>
+                      </w:pPr>
+                    </w:p>
+                    <w:p>
+                      <w:pPr>
+                        <w:pStyle w:val="ListParagraph"/>
+                        <w:spacing w:line="249" w:lineRule="auto"/>
+                        <w:ind w:left="360" w:right="2945"/>
+                        <w:rPr>
+                          <w:sz w:val="20"/>
+                        </w:rPr>
+                      </w:pPr>
+                    </w:p>
+                    <w:p>
+                      <w:pPr>
+                        <w:pStyle w:val="ListParagraph"/>
+                        <w:spacing w:line="249" w:lineRule="auto"/>
+                        <w:ind w:left="360" w:right="2945"/>
+                        <w:rPr>
+                          <w:sz w:val="20"/>
+                        </w:rPr>
+                      </w:pPr>
+                    </w:p>
+                    <w:p>
+                      <w:pPr>
+                        <w:spacing w:line="249" w:lineRule="auto"/>
+                        <w:ind w:right="2945"/>
+                        <w:rPr>
+                          <w:b/>
+                          <w:sz w:val="20"/>
+                        </w:rPr>
+                      </w:pPr>
+                    </w:p>
+                    <w:p>
+                      <w:pPr>
+                        <w:spacing w:line="249" w:lineRule="auto"/>
+                        <w:ind w:right="2945"/>
+                        <w:rPr>
+                          <w:sz w:val="20"/>
+                        </w:rPr>
+                      </w:pPr>
+                    </w:p>
+                    <w:p>
+                      <w:pPr>
+                        <w:spacing w:line="249" w:lineRule="auto"/>
+                        <w:ind w:right="2945"/>
+                        <w:rPr>
+                          <w:sz w:val="20"/>
+                        </w:rPr>
+                      </w:pPr>
+                    </w:p>
+                    <w:p/>
+                  </w:txbxContent>
+                </v:textbox>
+              </v:shape>
+            </w:pict>
+          </mc:Fallback>
+        </mc:AlternateContent>
+      </w:r>
+      <w:r>
+        <w:rPr>
+          <w:b w:val="0"/>
+          <w:noProof/>
+        </w:rPr>
+        <mc:AlternateContent>
+          <mc:Choice Requires="wps">
+            <w:drawing>
+              <wp:anchor distT="0" distB="0" distL="114300" distR="114300" simplePos="0" relativeHeight="251765248" behindDoc="1" locked="0" layoutInCell="1" allowOverlap="1" wp14:anchorId="5A7E35DE" wp14:editId="7B4B2F5B">
                 <wp:simplePos x="0" y="0"/>
                 <wp:positionH relativeFrom="column">
                   <wp:posOffset>2656609</wp:posOffset>
@@ -9662,1669 +11047,7 @@
           </mc:Choice>
           <mc:Fallback>
             <w:pict>
-              <v:roundrect w14:anchorId="6A32DD58" id="Rectangle: Rounded Corners 7" o:spid="_x0000_s1026" style="position:absolute;margin-left:209.2pt;margin-top:.2pt;width:121.3pt;height:15.5pt;z-index:-251551232;visibility:visible;mso-wrap-style:square;mso-width-percent:0;mso-height-percent:0;mso-wrap-distance-left:9pt;mso-wrap-distance-top:0;mso-wrap-distance-right:9pt;mso-wrap-distance-bottom:0;mso-position-horizontal:absolute;mso-position-horizontal-relative:text;mso-position-vertical:absolute;mso-position-vertical-relative:text;mso-width-percent:0;mso-height-percent:0;mso-width-relative:margin;mso-height-relative:margin;v-text-anchor:middle" arcsize="10923f" o:gfxdata="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" fillcolor="#00caca" stroked="f" strokeweight="2pt"/>
-            </w:pict>
-          </mc:Fallback>
-        </mc:AlternateContent>
-      </w:r>
-      <w:r>
-        <w:rPr>
-          <w:noProof/>
-          <w:sz w:val="20"/>
-        </w:rPr>
-        <mc:AlternateContent>
-          <mc:Choice Requires="wps">
-            <w:drawing>
-              <wp:anchor distT="0" distB="0" distL="114300" distR="114300" simplePos="0" relativeHeight="251722240" behindDoc="0" locked="0" layoutInCell="1" allowOverlap="1" wp14:anchorId="77B6D4B5" wp14:editId="1FE9B744">
-                <wp:simplePos x="0" y="0"/>
-                <wp:positionH relativeFrom="column">
-                  <wp:posOffset>2607711</wp:posOffset>
-                </wp:positionH>
-                <wp:positionV relativeFrom="paragraph">
-                  <wp:posOffset>13152</wp:posOffset>
-                </wp:positionV>
-                <wp:extent cx="4053677" cy="5413052"/>
-                <wp:effectExtent l="0" t="0" r="0" b="0"/>
-                <wp:wrapNone/>
-                <wp:docPr id="581384077" name="Text Box 82"/>
-                <wp:cNvGraphicFramePr>
-                  <a:graphicFrameLocks xmlns:a="http://schemas.openxmlformats.org/drawingml/2006/main"/>
-                </wp:cNvGraphicFramePr>
-                <a:graphic xmlns:a="http://schemas.openxmlformats.org/drawingml/2006/main">
-                  <a:graphicData uri="http://schemas.microsoft.com/office/word/2010/wordprocessingShape">
-                    <wps:wsp>
-                      <wps:cNvSpPr txBox="1">
-                        <a:spLocks noChangeArrowheads="1"/>
-                      </wps:cNvSpPr>
-                      <wps:spPr bwMode="auto">
-                        <a:xfrm>
-                          <a:off x="0" y="0"/>
-                          <a:ext cx="4053677" cy="5413052"/>
-                        </a:xfrm>
-                        <a:prstGeom prst="rect">
-                          <a:avLst/>
-                        </a:prstGeom>
-                        <a:noFill/>
-                        <a:ln>
-                          <a:noFill/>
-                        </a:ln>
-                        <a:extLst>
-                          <a:ext uri="{909E8E84-426E-40DD-AFC4-6F175D3DCCD1}">
-                            <a14:hiddenFill xmlns:a14="http://schemas.microsoft.com/office/drawing/2010/main">
-                              <a:solidFill>
-                                <a:srgbClr val="FFFFFF"/>
-                              </a:solidFill>
-                            </a14:hiddenFill>
-                          </a:ext>
-                          <a:ext uri="{91240B29-F687-4F45-9708-019B960494DF}">
-                            <a14:hiddenLine xmlns:a14="http://schemas.microsoft.com/office/drawing/2010/main" w="9525">
-                              <a:solidFill>
-                                <a:srgbClr val="000000"/>
-                              </a:solidFill>
-                              <a:miter lim="800000"/>
-                              <a:headEnd/>
-                              <a:tailEnd/>
-                            </a14:hiddenLine>
-                          </a:ext>
-                        </a:extLst>
-                      </wps:spPr>
-                      <wps:txbx>
-                        <w:txbxContent>
-                          <w:p>
-                            <w:pPr>
-                              <w:rPr>
-                                <w:b/>
-                                <w:sz w:val="20"/>
-                              </w:rPr>
-                            </w:pPr>
-                            <w:r>
-                              <w:rPr>
-                                <w:b/>
-                                <w:sz w:val="20"/>
-                              </w:rPr>
-                              <w:t>Job desk</w:t>
-                            </w:r>
-                            <w:r>
-                              <w:rPr>
-                                <w:b/>
-                                <w:sz w:val="20"/>
-                              </w:rPr>
-                              <w:t xml:space="preserve"> </w:t>
-                            </w:r>
-                            <w:proofErr w:type="spellStart"/>
-                            <w:r>
-                              <w:rPr>
-                                <w:b/>
-                                <w:sz w:val="20"/>
-                              </w:rPr>
-                              <w:t>Qulaity</w:t>
-                            </w:r>
-                            <w:proofErr w:type="spellEnd"/>
-                            <w:r>
-                              <w:rPr>
-                                <w:b/>
-                                <w:sz w:val="20"/>
-                              </w:rPr>
-                              <w:t xml:space="preserve"> Assurance</w:t>
-                            </w:r>
-                            <w:r>
-                              <w:rPr>
-                                <w:b/>
-                                <w:sz w:val="20"/>
-                              </w:rPr>
-                              <w:t>;</w:t>
-                            </w:r>
-                          </w:p>
-                          <w:p>
-                            <w:pPr>
-                              <w:pStyle w:val="ListParagraph"/>
-                              <w:numPr>
-                                <w:ilvl w:val="0"/>
-                                <w:numId w:val="2"/>
-                              </w:numPr>
-                              <w:rPr>
-                                <w:sz w:val="20"/>
-                              </w:rPr>
-                            </w:pPr>
-                            <w:r>
-                              <w:rPr>
-                                <w:sz w:val="20"/>
-                              </w:rPr>
-                              <w:t xml:space="preserve">Create </w:t>
-                            </w:r>
-                            <w:r>
-                              <w:rPr>
-                                <w:sz w:val="20"/>
-                              </w:rPr>
-                              <w:t>t</w:t>
-                            </w:r>
-                            <w:r>
-                              <w:rPr>
-                                <w:sz w:val="20"/>
-                              </w:rPr>
-                              <w:t xml:space="preserve">est </w:t>
-                            </w:r>
-                            <w:r>
-                              <w:rPr>
-                                <w:sz w:val="20"/>
-                              </w:rPr>
-                              <w:t>s</w:t>
-                            </w:r>
-                            <w:r>
-                              <w:rPr>
-                                <w:sz w:val="20"/>
-                              </w:rPr>
-                              <w:t>cript</w:t>
-                            </w:r>
-                            <w:r>
-                              <w:rPr>
-                                <w:sz w:val="20"/>
-                              </w:rPr>
-                              <w:t xml:space="preserve"> with FSD and BRD for manual testing and automated testing</w:t>
-                            </w:r>
-                          </w:p>
-                          <w:p>
-                            <w:pPr>
-                              <w:pStyle w:val="ListParagraph"/>
-                              <w:numPr>
-                                <w:ilvl w:val="0"/>
-                                <w:numId w:val="2"/>
-                              </w:numPr>
-                              <w:rPr>
-                                <w:sz w:val="20"/>
-                              </w:rPr>
-                            </w:pPr>
-                            <w:r>
-                              <w:rPr>
-                                <w:sz w:val="20"/>
-                              </w:rPr>
-                              <w:t>Test planning</w:t>
-                            </w:r>
-                          </w:p>
-                          <w:p>
-                            <w:pPr>
-                              <w:pStyle w:val="ListParagraph"/>
-                              <w:numPr>
-                                <w:ilvl w:val="0"/>
-                                <w:numId w:val="2"/>
-                              </w:numPr>
-                              <w:ind w:right="3"/>
-                              <w:rPr>
-                                <w:sz w:val="20"/>
-                              </w:rPr>
-                            </w:pPr>
-                            <w:r>
-                              <w:rPr>
-                                <w:sz w:val="20"/>
-                              </w:rPr>
-                              <w:t>Execute test script</w:t>
-                            </w:r>
-                          </w:p>
-                          <w:p>
-                            <w:pPr>
-                              <w:pStyle w:val="ListParagraph"/>
-                              <w:numPr>
-                                <w:ilvl w:val="0"/>
-                                <w:numId w:val="2"/>
-                              </w:numPr>
-                              <w:ind w:right="3"/>
-                              <w:rPr>
-                                <w:sz w:val="20"/>
-                              </w:rPr>
-                            </w:pPr>
-                            <w:r>
-                              <w:rPr>
-                                <w:sz w:val="20"/>
-                              </w:rPr>
-                              <w:t>Manage defect or bug tracking</w:t>
-                            </w:r>
-                          </w:p>
-                          <w:p>
-                            <w:pPr>
-                              <w:pStyle w:val="ListParagraph"/>
-                              <w:numPr>
-                                <w:ilvl w:val="0"/>
-                                <w:numId w:val="2"/>
-                              </w:numPr>
-                              <w:ind w:right="2945"/>
-                              <w:rPr>
-                                <w:sz w:val="20"/>
-                              </w:rPr>
-                            </w:pPr>
-                            <w:r>
-                              <w:rPr>
-                                <w:sz w:val="20"/>
-                              </w:rPr>
-                              <w:t>Daily stand up</w:t>
-                            </w:r>
-                          </w:p>
-                          <w:p>
-                            <w:pPr>
-                              <w:pStyle w:val="ListParagraph"/>
-                              <w:numPr>
-                                <w:ilvl w:val="0"/>
-                                <w:numId w:val="2"/>
-                              </w:numPr>
-                              <w:ind w:right="2945"/>
-                              <w:rPr>
-                                <w:sz w:val="20"/>
-                              </w:rPr>
-                            </w:pPr>
-                            <w:r>
-                              <w:rPr>
-                                <w:sz w:val="20"/>
-                              </w:rPr>
-                              <w:t>Create Report Testing</w:t>
-                            </w:r>
-                          </w:p>
-                          <w:p>
-                            <w:pPr>
-                              <w:pStyle w:val="ListParagraph"/>
-                              <w:numPr>
-                                <w:ilvl w:val="0"/>
-                                <w:numId w:val="2"/>
-                              </w:numPr>
-                              <w:ind w:right="122"/>
-                              <w:rPr>
-                                <w:sz w:val="20"/>
-                              </w:rPr>
-                            </w:pPr>
-                            <w:r>
-                              <w:rPr>
-                                <w:sz w:val="20"/>
-                              </w:rPr>
-                              <w:t xml:space="preserve">Provide Test Data with Development Team or </w:t>
-                            </w:r>
-                            <w:r>
-                              <w:rPr>
-                                <w:sz w:val="20"/>
-                              </w:rPr>
-                              <w:t>surrounding system</w:t>
-                            </w:r>
-                          </w:p>
-                          <w:p>
-                            <w:pPr>
-                              <w:rPr>
-                                <w:b/>
-                                <w:sz w:val="20"/>
-                              </w:rPr>
-                            </w:pPr>
-                            <w:r>
-                              <w:rPr>
-                                <w:b/>
-                                <w:sz w:val="20"/>
-                              </w:rPr>
-                              <w:t xml:space="preserve">Job desk </w:t>
-                            </w:r>
-                            <w:r>
-                              <w:rPr>
-                                <w:b/>
-                                <w:sz w:val="20"/>
-                              </w:rPr>
-                              <w:t>Application Support</w:t>
-                            </w:r>
-                            <w:r>
-                              <w:rPr>
-                                <w:b/>
-                                <w:sz w:val="20"/>
-                              </w:rPr>
-                              <w:t>;</w:t>
-                            </w:r>
-                          </w:p>
-                          <w:p>
-                            <w:pPr>
-                              <w:pStyle w:val="ListParagraph"/>
-                              <w:numPr>
-                                <w:ilvl w:val="0"/>
-                                <w:numId w:val="2"/>
-                              </w:numPr>
-                              <w:ind w:right="122"/>
-                              <w:rPr>
-                                <w:sz w:val="20"/>
-                              </w:rPr>
-                            </w:pPr>
-                            <w:r>
-                              <w:rPr>
-                                <w:sz w:val="20"/>
-                              </w:rPr>
-                              <w:t>Provide document application such as BRD, Capacity Plan, SOP</w:t>
-                            </w:r>
-                          </w:p>
-                          <w:p>
-                            <w:pPr>
-                              <w:pStyle w:val="ListParagraph"/>
-                              <w:numPr>
-                                <w:ilvl w:val="0"/>
-                                <w:numId w:val="2"/>
-                              </w:numPr>
-                              <w:ind w:right="122"/>
-                              <w:rPr>
-                                <w:sz w:val="20"/>
-                              </w:rPr>
-                            </w:pPr>
-                            <w:r>
-                              <w:rPr>
-                                <w:sz w:val="20"/>
-                              </w:rPr>
-                              <w:t>Trainer SDLC and Agile methodology with quality assurance tools</w:t>
-                            </w:r>
-                          </w:p>
-                          <w:p>
-                            <w:pPr>
-                              <w:pStyle w:val="ListParagraph"/>
-                              <w:numPr>
-                                <w:ilvl w:val="0"/>
-                                <w:numId w:val="2"/>
-                              </w:numPr>
-                              <w:ind w:right="122"/>
-                              <w:rPr>
-                                <w:sz w:val="20"/>
-                              </w:rPr>
-                            </w:pPr>
-                            <w:proofErr w:type="spellStart"/>
-                            <w:r>
-                              <w:rPr>
-                                <w:sz w:val="20"/>
-                              </w:rPr>
-                              <w:t>Enhancment</w:t>
-                            </w:r>
-                            <w:proofErr w:type="spellEnd"/>
-                            <w:r>
-                              <w:rPr>
-                                <w:sz w:val="20"/>
-                              </w:rPr>
-                              <w:t xml:space="preserve"> or </w:t>
-                            </w:r>
-                            <w:proofErr w:type="spellStart"/>
-                            <w:r>
-                              <w:rPr>
-                                <w:sz w:val="20"/>
-                              </w:rPr>
-                              <w:t>maintanance</w:t>
-                            </w:r>
-                            <w:proofErr w:type="spellEnd"/>
-                            <w:r>
-                              <w:rPr>
-                                <w:sz w:val="20"/>
-                              </w:rPr>
-                              <w:t xml:space="preserve"> Windows Server and Linux Server</w:t>
-                            </w:r>
-                          </w:p>
-                          <w:p>
-                            <w:pPr>
-                              <w:pStyle w:val="ListParagraph"/>
-                              <w:numPr>
-                                <w:ilvl w:val="0"/>
-                                <w:numId w:val="2"/>
-                              </w:numPr>
-                              <w:ind w:right="122"/>
-                              <w:rPr>
-                                <w:sz w:val="20"/>
-                              </w:rPr>
-                            </w:pPr>
-                            <w:proofErr w:type="spellStart"/>
-                            <w:r>
-                              <w:t>Insatallation</w:t>
-                            </w:r>
-                            <w:proofErr w:type="spellEnd"/>
-                            <w:r>
-                              <w:t xml:space="preserve">, </w:t>
-                            </w:r>
-                            <w:r>
-                              <w:t>Configuration</w:t>
-                            </w:r>
-                            <w:r>
-                              <w:t xml:space="preserve">, </w:t>
-                            </w:r>
-                            <w:r>
-                              <w:t>Integration to LDAP, Exchange, Jira and Jenkins</w:t>
-                            </w:r>
-                          </w:p>
-                          <w:p>
-                            <w:pPr>
-                              <w:pStyle w:val="ListParagraph"/>
-                              <w:numPr>
-                                <w:ilvl w:val="0"/>
-                                <w:numId w:val="2"/>
-                              </w:numPr>
-                              <w:ind w:right="122"/>
-                              <w:rPr>
-                                <w:sz w:val="20"/>
-                              </w:rPr>
-                            </w:pPr>
-                            <w:r>
-                              <w:rPr>
-                                <w:sz w:val="20"/>
-                              </w:rPr>
-                              <w:t xml:space="preserve">Support BAU application </w:t>
-                            </w:r>
-                            <w:r>
-                              <w:rPr>
-                                <w:sz w:val="20"/>
-                              </w:rPr>
-                              <w:t xml:space="preserve"> and t</w:t>
-                            </w:r>
-                            <w:r>
-                              <w:rPr>
-                                <w:sz w:val="20"/>
-                              </w:rPr>
-                              <w:t>roubleshoot problem application</w:t>
-                            </w:r>
-                          </w:p>
-                          <w:p>
-                            <w:pPr>
-                              <w:rPr>
-                                <w:b/>
-                                <w:sz w:val="20"/>
-                              </w:rPr>
-                            </w:pPr>
-                          </w:p>
-                          <w:p>
-                            <w:pPr>
-                              <w:rPr>
-                                <w:b/>
-                                <w:sz w:val="20"/>
-                              </w:rPr>
-                            </w:pPr>
-                            <w:r>
-                              <w:rPr>
-                                <w:b/>
-                                <w:sz w:val="20"/>
-                              </w:rPr>
-                              <w:t>Project Application :</w:t>
-                            </w:r>
-                          </w:p>
-                          <w:p>
-                            <w:pPr>
-                              <w:pStyle w:val="ListParagraph"/>
-                              <w:numPr>
-                                <w:ilvl w:val="0"/>
-                                <w:numId w:val="2"/>
-                              </w:numPr>
-                              <w:ind w:right="2945"/>
-                              <w:rPr>
-                                <w:sz w:val="20"/>
-                              </w:rPr>
-                            </w:pPr>
-                            <w:r>
-                              <w:rPr>
-                                <w:sz w:val="20"/>
-                              </w:rPr>
-                              <w:t xml:space="preserve">Serena </w:t>
-                            </w:r>
-                          </w:p>
-                          <w:p>
-                            <w:pPr>
-                              <w:pStyle w:val="ListParagraph"/>
-                              <w:numPr>
-                                <w:ilvl w:val="0"/>
-                                <w:numId w:val="2"/>
-                              </w:numPr>
-                              <w:ind w:right="2945"/>
-                              <w:rPr>
-                                <w:sz w:val="20"/>
-                              </w:rPr>
-                            </w:pPr>
-                            <w:r>
-                              <w:rPr>
-                                <w:sz w:val="20"/>
-                              </w:rPr>
-                              <w:t>Dimensions</w:t>
-                            </w:r>
-                          </w:p>
-                          <w:p>
-                            <w:pPr>
-                              <w:pStyle w:val="ListParagraph"/>
-                              <w:numPr>
-                                <w:ilvl w:val="0"/>
-                                <w:numId w:val="2"/>
-                              </w:numPr>
-                              <w:ind w:right="2945"/>
-                              <w:rPr>
-                                <w:sz w:val="20"/>
-                              </w:rPr>
-                            </w:pPr>
-                            <w:r>
-                              <w:rPr>
-                                <w:sz w:val="20"/>
-                              </w:rPr>
-                              <w:t>CI/CD</w:t>
-                            </w:r>
-                          </w:p>
-                          <w:p>
-                            <w:pPr>
-                              <w:pStyle w:val="ListParagraph"/>
-                              <w:numPr>
-                                <w:ilvl w:val="0"/>
-                                <w:numId w:val="2"/>
-                              </w:numPr>
-                              <w:ind w:right="2945"/>
-                              <w:rPr>
-                                <w:sz w:val="20"/>
-                              </w:rPr>
-                            </w:pPr>
-                            <w:r>
-                              <w:rPr>
-                                <w:sz w:val="20"/>
-                              </w:rPr>
-                              <w:t>Bitbucket</w:t>
-                            </w:r>
-                          </w:p>
-                          <w:p>
-                            <w:pPr>
-                              <w:rPr>
-                                <w:b/>
-                                <w:sz w:val="20"/>
-                              </w:rPr>
-                            </w:pPr>
-                          </w:p>
-                          <w:p>
-                            <w:pPr>
-                              <w:rPr>
-                                <w:b/>
-                                <w:sz w:val="20"/>
-                              </w:rPr>
-                            </w:pPr>
-                            <w:r>
-                              <w:rPr>
-                                <w:b/>
-                                <w:sz w:val="20"/>
-                              </w:rPr>
-                              <w:t>Application</w:t>
-                            </w:r>
-                            <w:r>
-                              <w:rPr>
-                                <w:b/>
-                                <w:sz w:val="20"/>
-                              </w:rPr>
-                              <w:t xml:space="preserve"> Support</w:t>
-                            </w:r>
-                            <w:r>
-                              <w:rPr>
-                                <w:b/>
-                                <w:sz w:val="20"/>
-                              </w:rPr>
-                              <w:t xml:space="preserve"> :</w:t>
-                            </w:r>
-                          </w:p>
-                          <w:p>
-                            <w:pPr>
-                              <w:pStyle w:val="ListParagraph"/>
-                              <w:numPr>
-                                <w:ilvl w:val="0"/>
-                                <w:numId w:val="2"/>
-                              </w:numPr>
-                              <w:ind w:right="2945"/>
-                              <w:rPr>
-                                <w:sz w:val="20"/>
-                              </w:rPr>
-                            </w:pPr>
-                            <w:r>
-                              <w:rPr>
-                                <w:sz w:val="20"/>
-                              </w:rPr>
-                              <w:t xml:space="preserve">Serena </w:t>
-                            </w:r>
-                          </w:p>
-                          <w:p>
-                            <w:pPr>
-                              <w:pStyle w:val="ListParagraph"/>
-                              <w:numPr>
-                                <w:ilvl w:val="0"/>
-                                <w:numId w:val="2"/>
-                              </w:numPr>
-                              <w:ind w:right="2945"/>
-                              <w:rPr>
-                                <w:sz w:val="20"/>
-                              </w:rPr>
-                            </w:pPr>
-                            <w:r>
-                              <w:rPr>
-                                <w:sz w:val="20"/>
-                              </w:rPr>
-                              <w:t>Dimensions</w:t>
-                            </w:r>
-                          </w:p>
-                          <w:p>
-                            <w:pPr>
-                              <w:pStyle w:val="ListParagraph"/>
-                              <w:numPr>
-                                <w:ilvl w:val="0"/>
-                                <w:numId w:val="2"/>
-                              </w:numPr>
-                              <w:ind w:right="2945"/>
-                              <w:rPr>
-                                <w:sz w:val="20"/>
-                              </w:rPr>
-                            </w:pPr>
-                            <w:r>
-                              <w:rPr>
-                                <w:sz w:val="20"/>
-                              </w:rPr>
-                              <w:t>CI/CD</w:t>
-                            </w:r>
-                          </w:p>
-                          <w:p>
-                            <w:pPr>
-                              <w:pStyle w:val="ListParagraph"/>
-                              <w:numPr>
-                                <w:ilvl w:val="0"/>
-                                <w:numId w:val="2"/>
-                              </w:numPr>
-                              <w:ind w:right="2945"/>
-                              <w:rPr>
-                                <w:sz w:val="20"/>
-                              </w:rPr>
-                            </w:pPr>
-                            <w:r>
-                              <w:rPr>
-                                <w:sz w:val="20"/>
-                              </w:rPr>
-                              <w:t>Bitbucket</w:t>
-                            </w:r>
-                          </w:p>
-                          <w:p>
-                            <w:pPr>
-                              <w:pStyle w:val="ListParagraph"/>
-                              <w:numPr>
-                                <w:ilvl w:val="0"/>
-                                <w:numId w:val="2"/>
-                              </w:numPr>
-                              <w:ind w:right="2945"/>
-                              <w:rPr>
-                                <w:sz w:val="20"/>
-                              </w:rPr>
-                            </w:pPr>
-                            <w:r>
-                              <w:rPr>
-                                <w:sz w:val="20"/>
-                              </w:rPr>
-                              <w:t>Confluence</w:t>
-                            </w:r>
-                          </w:p>
-                          <w:p>
-                            <w:pPr>
-                              <w:ind w:right="2945"/>
-                              <w:rPr>
-                                <w:sz w:val="20"/>
-                              </w:rPr>
-                            </w:pPr>
-                          </w:p>
-                          <w:p>
-                            <w:pPr>
-                              <w:ind w:right="2945"/>
-                              <w:rPr>
-                                <w:sz w:val="20"/>
-                              </w:rPr>
-                            </w:pPr>
-                          </w:p>
-                          <w:p>
-                            <w:pPr>
-                              <w:ind w:right="2945"/>
-                              <w:rPr>
-                                <w:sz w:val="20"/>
-                              </w:rPr>
-                            </w:pPr>
-                          </w:p>
-                          <w:p>
-                            <w:pPr>
-                              <w:ind w:right="2945"/>
-                              <w:rPr>
-                                <w:sz w:val="20"/>
-                              </w:rPr>
-                            </w:pPr>
-                          </w:p>
-                          <w:p>
-                            <w:pPr>
-                              <w:ind w:right="2945"/>
-                              <w:rPr>
-                                <w:sz w:val="20"/>
-                              </w:rPr>
-                            </w:pPr>
-                          </w:p>
-                          <w:p>
-                            <w:pPr>
-                              <w:ind w:right="2945"/>
-                              <w:rPr>
-                                <w:sz w:val="20"/>
-                              </w:rPr>
-                            </w:pPr>
-                          </w:p>
-                          <w:p>
-                            <w:pPr>
-                              <w:ind w:right="2945"/>
-                              <w:rPr>
-                                <w:sz w:val="20"/>
-                              </w:rPr>
-                            </w:pPr>
-                          </w:p>
-                          <w:p>
-                            <w:pPr>
-                              <w:ind w:right="2945"/>
-                              <w:rPr>
-                                <w:sz w:val="20"/>
-                              </w:rPr>
-                            </w:pPr>
-                          </w:p>
-                          <w:p>
-                            <w:pPr>
-                              <w:ind w:right="2945"/>
-                              <w:rPr>
-                                <w:sz w:val="20"/>
-                              </w:rPr>
-                            </w:pPr>
-                          </w:p>
-                          <w:p>
-                            <w:pPr>
-                              <w:ind w:right="2945"/>
-                              <w:rPr>
-                                <w:sz w:val="20"/>
-                              </w:rPr>
-                            </w:pPr>
-                          </w:p>
-                          <w:p>
-                            <w:pPr>
-                              <w:ind w:right="2945"/>
-                              <w:rPr>
-                                <w:sz w:val="20"/>
-                              </w:rPr>
-                            </w:pPr>
-                          </w:p>
-                          <w:p>
-                            <w:pPr>
-                              <w:ind w:right="2945"/>
-                              <w:rPr>
-                                <w:sz w:val="20"/>
-                              </w:rPr>
-                            </w:pPr>
-                          </w:p>
-                          <w:p>
-                            <w:pPr>
-                              <w:rPr>
-                                <w:b/>
-                                <w:sz w:val="20"/>
-                              </w:rPr>
-                            </w:pPr>
-                          </w:p>
-                          <w:p>
-                            <w:pPr>
-                              <w:pStyle w:val="ListParagraph"/>
-                              <w:spacing w:line="249" w:lineRule="auto"/>
-                              <w:ind w:left="360" w:right="2945"/>
-                              <w:rPr>
-                                <w:sz w:val="20"/>
-                              </w:rPr>
-                            </w:pPr>
-                          </w:p>
-                          <w:p>
-                            <w:pPr>
-                              <w:pStyle w:val="ListParagraph"/>
-                              <w:spacing w:line="249" w:lineRule="auto"/>
-                              <w:ind w:left="360" w:right="2945"/>
-                              <w:rPr>
-                                <w:sz w:val="20"/>
-                              </w:rPr>
-                            </w:pPr>
-                          </w:p>
-                          <w:p>
-                            <w:pPr>
-                              <w:pStyle w:val="ListParagraph"/>
-                              <w:spacing w:line="249" w:lineRule="auto"/>
-                              <w:ind w:left="360" w:right="2945"/>
-                              <w:rPr>
-                                <w:sz w:val="20"/>
-                              </w:rPr>
-                            </w:pPr>
-                          </w:p>
-                          <w:p>
-                            <w:pPr>
-                              <w:pStyle w:val="ListParagraph"/>
-                              <w:spacing w:line="249" w:lineRule="auto"/>
-                              <w:ind w:left="360" w:right="2945"/>
-                              <w:rPr>
-                                <w:sz w:val="20"/>
-                              </w:rPr>
-                            </w:pPr>
-                          </w:p>
-                          <w:p>
-                            <w:pPr>
-                              <w:spacing w:line="249" w:lineRule="auto"/>
-                              <w:ind w:right="2945"/>
-                              <w:rPr>
-                                <w:b/>
-                                <w:sz w:val="20"/>
-                              </w:rPr>
-                            </w:pPr>
-                          </w:p>
-                          <w:p>
-                            <w:pPr>
-                              <w:spacing w:line="249" w:lineRule="auto"/>
-                              <w:ind w:right="2945"/>
-                              <w:rPr>
-                                <w:sz w:val="20"/>
-                              </w:rPr>
-                            </w:pPr>
-                          </w:p>
-                          <w:p>
-                            <w:pPr>
-                              <w:spacing w:line="249" w:lineRule="auto"/>
-                              <w:ind w:right="2945"/>
-                              <w:rPr>
-                                <w:sz w:val="20"/>
-                              </w:rPr>
-                            </w:pPr>
-                          </w:p>
-                          <w:p/>
-                        </w:txbxContent>
-                      </wps:txbx>
-                      <wps:bodyPr rot="0" vert="horz" wrap="square" lIns="91440" tIns="45720" rIns="91440" bIns="45720" anchor="t" anchorCtr="0" upright="1">
-                        <a:noAutofit/>
-                      </wps:bodyPr>
-                    </wps:wsp>
-                  </a:graphicData>
-                </a:graphic>
-                <wp14:sizeRelH relativeFrom="page">
-                  <wp14:pctWidth>0</wp14:pctWidth>
-                </wp14:sizeRelH>
-                <wp14:sizeRelV relativeFrom="page">
-                  <wp14:pctHeight>0</wp14:pctHeight>
-                </wp14:sizeRelV>
-              </wp:anchor>
-            </w:drawing>
-          </mc:Choice>
-          <mc:Fallback>
-            <w:pict>
-              <v:shape w14:anchorId="77B6D4B5" id="_x0000_s1060" type="#_x0000_t202" style="position:absolute;margin-left:205.35pt;margin-top:1.05pt;width:319.2pt;height:426.2pt;z-index:251722240;visibility:visible;mso-wrap-style:square;mso-width-percent:0;mso-height-percent:0;mso-wrap-distance-left:9pt;mso-wrap-distance-top:0;mso-wrap-distance-right:9pt;mso-wrap-distance-bottom:0;mso-position-horizontal:absolute;mso-position-horizontal-relative:text;mso-position-vertical:absolute;mso-position-vertical-relative:text;mso-width-percent:0;mso-height-percent:0;mso-width-relative:page;mso-height-relative:page;v-text-anchor:top" o:gfxdata="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" filled="f" stroked="f">
-                <v:textbox>
-                  <w:txbxContent>
-                    <w:p>
-                      <w:pPr>
-                        <w:rPr>
-                          <w:b/>
-                          <w:sz w:val="20"/>
-                        </w:rPr>
-                      </w:pPr>
-                      <w:r>
-                        <w:rPr>
-                          <w:b/>
-                          <w:sz w:val="20"/>
-                        </w:rPr>
-                        <w:t>Job desk</w:t>
-                      </w:r>
-                      <w:r>
-                        <w:rPr>
-                          <w:b/>
-                          <w:sz w:val="20"/>
-                        </w:rPr>
-                        <w:t xml:space="preserve"> </w:t>
-                      </w:r>
-                      <w:proofErr w:type="spellStart"/>
-                      <w:r>
-                        <w:rPr>
-                          <w:b/>
-                          <w:sz w:val="20"/>
-                        </w:rPr>
-                        <w:t>Qulaity</w:t>
-                      </w:r>
-                      <w:proofErr w:type="spellEnd"/>
-                      <w:r>
-                        <w:rPr>
-                          <w:b/>
-                          <w:sz w:val="20"/>
-                        </w:rPr>
-                        <w:t xml:space="preserve"> Assurance</w:t>
-                      </w:r>
-                      <w:r>
-                        <w:rPr>
-                          <w:b/>
-                          <w:sz w:val="20"/>
-                        </w:rPr>
-                        <w:t>;</w:t>
-                      </w:r>
-                    </w:p>
-                    <w:p>
-                      <w:pPr>
-                        <w:pStyle w:val="ListParagraph"/>
-                        <w:numPr>
-                          <w:ilvl w:val="0"/>
-                          <w:numId w:val="2"/>
-                        </w:numPr>
-                        <w:rPr>
-                          <w:sz w:val="20"/>
-                        </w:rPr>
-                      </w:pPr>
-                      <w:r>
-                        <w:rPr>
-                          <w:sz w:val="20"/>
-                        </w:rPr>
-                        <w:t xml:space="preserve">Create </w:t>
-                      </w:r>
-                      <w:r>
-                        <w:rPr>
-                          <w:sz w:val="20"/>
-                        </w:rPr>
-                        <w:t>t</w:t>
-                      </w:r>
-                      <w:r>
-                        <w:rPr>
-                          <w:sz w:val="20"/>
-                        </w:rPr>
-                        <w:t xml:space="preserve">est </w:t>
-                      </w:r>
-                      <w:r>
-                        <w:rPr>
-                          <w:sz w:val="20"/>
-                        </w:rPr>
-                        <w:t>s</w:t>
-                      </w:r>
-                      <w:r>
-                        <w:rPr>
-                          <w:sz w:val="20"/>
-                        </w:rPr>
-                        <w:t>cript</w:t>
-                      </w:r>
-                      <w:r>
-                        <w:rPr>
-                          <w:sz w:val="20"/>
-                        </w:rPr>
-                        <w:t xml:space="preserve"> with FSD and BRD for manual testing and automated testing</w:t>
-                      </w:r>
-                    </w:p>
-                    <w:p>
-                      <w:pPr>
-                        <w:pStyle w:val="ListParagraph"/>
-                        <w:numPr>
-                          <w:ilvl w:val="0"/>
-                          <w:numId w:val="2"/>
-                        </w:numPr>
-                        <w:rPr>
-                          <w:sz w:val="20"/>
-                        </w:rPr>
-                      </w:pPr>
-                      <w:r>
-                        <w:rPr>
-                          <w:sz w:val="20"/>
-                        </w:rPr>
-                        <w:t>Test planning</w:t>
-                      </w:r>
-                    </w:p>
-                    <w:p>
-                      <w:pPr>
-                        <w:pStyle w:val="ListParagraph"/>
-                        <w:numPr>
-                          <w:ilvl w:val="0"/>
-                          <w:numId w:val="2"/>
-                        </w:numPr>
-                        <w:ind w:right="3"/>
-                        <w:rPr>
-                          <w:sz w:val="20"/>
-                        </w:rPr>
-                      </w:pPr>
-                      <w:r>
-                        <w:rPr>
-                          <w:sz w:val="20"/>
-                        </w:rPr>
-                        <w:t>Execute test script</w:t>
-                      </w:r>
-                    </w:p>
-                    <w:p>
-                      <w:pPr>
-                        <w:pStyle w:val="ListParagraph"/>
-                        <w:numPr>
-                          <w:ilvl w:val="0"/>
-                          <w:numId w:val="2"/>
-                        </w:numPr>
-                        <w:ind w:right="3"/>
-                        <w:rPr>
-                          <w:sz w:val="20"/>
-                        </w:rPr>
-                      </w:pPr>
-                      <w:r>
-                        <w:rPr>
-                          <w:sz w:val="20"/>
-                        </w:rPr>
-                        <w:t>Manage defect or bug tracking</w:t>
-                      </w:r>
-                    </w:p>
-                    <w:p>
-                      <w:pPr>
-                        <w:pStyle w:val="ListParagraph"/>
-                        <w:numPr>
-                          <w:ilvl w:val="0"/>
-                          <w:numId w:val="2"/>
-                        </w:numPr>
-                        <w:ind w:right="2945"/>
-                        <w:rPr>
-                          <w:sz w:val="20"/>
-                        </w:rPr>
-                      </w:pPr>
-                      <w:r>
-                        <w:rPr>
-                          <w:sz w:val="20"/>
-                        </w:rPr>
-                        <w:t>Daily stand up</w:t>
-                      </w:r>
-                    </w:p>
-                    <w:p>
-                      <w:pPr>
-                        <w:pStyle w:val="ListParagraph"/>
-                        <w:numPr>
-                          <w:ilvl w:val="0"/>
-                          <w:numId w:val="2"/>
-                        </w:numPr>
-                        <w:ind w:right="2945"/>
-                        <w:rPr>
-                          <w:sz w:val="20"/>
-                        </w:rPr>
-                      </w:pPr>
-                      <w:r>
-                        <w:rPr>
-                          <w:sz w:val="20"/>
-                        </w:rPr>
-                        <w:t>Create Report Testing</w:t>
-                      </w:r>
-                    </w:p>
-                    <w:p>
-                      <w:pPr>
-                        <w:pStyle w:val="ListParagraph"/>
-                        <w:numPr>
-                          <w:ilvl w:val="0"/>
-                          <w:numId w:val="2"/>
-                        </w:numPr>
-                        <w:ind w:right="122"/>
-                        <w:rPr>
-                          <w:sz w:val="20"/>
-                        </w:rPr>
-                      </w:pPr>
-                      <w:r>
-                        <w:rPr>
-                          <w:sz w:val="20"/>
-                        </w:rPr>
-                        <w:t xml:space="preserve">Provide Test Data with Development Team or </w:t>
-                      </w:r>
-                      <w:r>
-                        <w:rPr>
-                          <w:sz w:val="20"/>
-                        </w:rPr>
-                        <w:t>surrounding system</w:t>
-                      </w:r>
-                    </w:p>
-                    <w:p>
-                      <w:pPr>
-                        <w:rPr>
-                          <w:b/>
-                          <w:sz w:val="20"/>
-                        </w:rPr>
-                      </w:pPr>
-                      <w:r>
-                        <w:rPr>
-                          <w:b/>
-                          <w:sz w:val="20"/>
-                        </w:rPr>
-                        <w:t xml:space="preserve">Job desk </w:t>
-                      </w:r>
-                      <w:r>
-                        <w:rPr>
-                          <w:b/>
-                          <w:sz w:val="20"/>
-                        </w:rPr>
-                        <w:t>Application Support</w:t>
-                      </w:r>
-                      <w:r>
-                        <w:rPr>
-                          <w:b/>
-                          <w:sz w:val="20"/>
-                        </w:rPr>
-                        <w:t>;</w:t>
-                      </w:r>
-                    </w:p>
-                    <w:p>
-                      <w:pPr>
-                        <w:pStyle w:val="ListParagraph"/>
-                        <w:numPr>
-                          <w:ilvl w:val="0"/>
-                          <w:numId w:val="2"/>
-                        </w:numPr>
-                        <w:ind w:right="122"/>
-                        <w:rPr>
-                          <w:sz w:val="20"/>
-                        </w:rPr>
-                      </w:pPr>
-                      <w:r>
-                        <w:rPr>
-                          <w:sz w:val="20"/>
-                        </w:rPr>
-                        <w:t>Provide document application such as BRD, Capacity Plan, SOP</w:t>
-                      </w:r>
-                    </w:p>
-                    <w:p>
-                      <w:pPr>
-                        <w:pStyle w:val="ListParagraph"/>
-                        <w:numPr>
-                          <w:ilvl w:val="0"/>
-                          <w:numId w:val="2"/>
-                        </w:numPr>
-                        <w:ind w:right="122"/>
-                        <w:rPr>
-                          <w:sz w:val="20"/>
-                        </w:rPr>
-                      </w:pPr>
-                      <w:r>
-                        <w:rPr>
-                          <w:sz w:val="20"/>
-                        </w:rPr>
-                        <w:t>Trainer SDLC and Agile methodology with quality assurance tools</w:t>
-                      </w:r>
-                    </w:p>
-                    <w:p>
-                      <w:pPr>
-                        <w:pStyle w:val="ListParagraph"/>
-                        <w:numPr>
-                          <w:ilvl w:val="0"/>
-                          <w:numId w:val="2"/>
-                        </w:numPr>
-                        <w:ind w:right="122"/>
-                        <w:rPr>
-                          <w:sz w:val="20"/>
-                        </w:rPr>
-                      </w:pPr>
-                      <w:proofErr w:type="spellStart"/>
-                      <w:r>
-                        <w:rPr>
-                          <w:sz w:val="20"/>
-                        </w:rPr>
-                        <w:t>Enhancment</w:t>
-                      </w:r>
-                      <w:proofErr w:type="spellEnd"/>
-                      <w:r>
-                        <w:rPr>
-                          <w:sz w:val="20"/>
-                        </w:rPr>
-                        <w:t xml:space="preserve"> or </w:t>
-                      </w:r>
-                      <w:proofErr w:type="spellStart"/>
-                      <w:r>
-                        <w:rPr>
-                          <w:sz w:val="20"/>
-                        </w:rPr>
-                        <w:t>maintanance</w:t>
-                      </w:r>
-                      <w:proofErr w:type="spellEnd"/>
-                      <w:r>
-                        <w:rPr>
-                          <w:sz w:val="20"/>
-                        </w:rPr>
-                        <w:t xml:space="preserve"> Windows Server and Linux Server</w:t>
-                      </w:r>
-                    </w:p>
-                    <w:p>
-                      <w:pPr>
-                        <w:pStyle w:val="ListParagraph"/>
-                        <w:numPr>
-                          <w:ilvl w:val="0"/>
-                          <w:numId w:val="2"/>
-                        </w:numPr>
-                        <w:ind w:right="122"/>
-                        <w:rPr>
-                          <w:sz w:val="20"/>
-                        </w:rPr>
-                      </w:pPr>
-                      <w:proofErr w:type="spellStart"/>
-                      <w:r>
-                        <w:t>Insatallation</w:t>
-                      </w:r>
-                      <w:proofErr w:type="spellEnd"/>
-                      <w:r>
-                        <w:t xml:space="preserve">, </w:t>
-                      </w:r>
-                      <w:r>
-                        <w:t>Configuration</w:t>
-                      </w:r>
-                      <w:r>
-                        <w:t xml:space="preserve">, </w:t>
-                      </w:r>
-                      <w:r>
-                        <w:t>Integration to LDAP, Exchange, Jira and Jenkins</w:t>
-                      </w:r>
-                    </w:p>
-                    <w:p>
-                      <w:pPr>
-                        <w:pStyle w:val="ListParagraph"/>
-                        <w:numPr>
-                          <w:ilvl w:val="0"/>
-                          <w:numId w:val="2"/>
-                        </w:numPr>
-                        <w:ind w:right="122"/>
-                        <w:rPr>
-                          <w:sz w:val="20"/>
-                        </w:rPr>
-                      </w:pPr>
-                      <w:r>
-                        <w:rPr>
-                          <w:sz w:val="20"/>
-                        </w:rPr>
-                        <w:t xml:space="preserve">Support BAU application </w:t>
-                      </w:r>
-                      <w:r>
-                        <w:rPr>
-                          <w:sz w:val="20"/>
-                        </w:rPr>
-                        <w:t xml:space="preserve"> and t</w:t>
-                      </w:r>
-                      <w:r>
-                        <w:rPr>
-                          <w:sz w:val="20"/>
-                        </w:rPr>
-                        <w:t>roubleshoot problem application</w:t>
-                      </w:r>
-                    </w:p>
-                    <w:p>
-                      <w:pPr>
-                        <w:rPr>
-                          <w:b/>
-                          <w:sz w:val="20"/>
-                        </w:rPr>
-                      </w:pPr>
-                    </w:p>
-                    <w:p>
-                      <w:pPr>
-                        <w:rPr>
-                          <w:b/>
-                          <w:sz w:val="20"/>
-                        </w:rPr>
-                      </w:pPr>
-                      <w:r>
-                        <w:rPr>
-                          <w:b/>
-                          <w:sz w:val="20"/>
-                        </w:rPr>
-                        <w:t>Project Application :</w:t>
-                      </w:r>
-                    </w:p>
-                    <w:p>
-                      <w:pPr>
-                        <w:pStyle w:val="ListParagraph"/>
-                        <w:numPr>
-                          <w:ilvl w:val="0"/>
-                          <w:numId w:val="2"/>
-                        </w:numPr>
-                        <w:ind w:right="2945"/>
-                        <w:rPr>
-                          <w:sz w:val="20"/>
-                        </w:rPr>
-                      </w:pPr>
-                      <w:r>
-                        <w:rPr>
-                          <w:sz w:val="20"/>
-                        </w:rPr>
-                        <w:t xml:space="preserve">Serena </w:t>
-                      </w:r>
-                    </w:p>
-                    <w:p>
-                      <w:pPr>
-                        <w:pStyle w:val="ListParagraph"/>
-                        <w:numPr>
-                          <w:ilvl w:val="0"/>
-                          <w:numId w:val="2"/>
-                        </w:numPr>
-                        <w:ind w:right="2945"/>
-                        <w:rPr>
-                          <w:sz w:val="20"/>
-                        </w:rPr>
-                      </w:pPr>
-                      <w:r>
-                        <w:rPr>
-                          <w:sz w:val="20"/>
-                        </w:rPr>
-                        <w:t>Dimensions</w:t>
-                      </w:r>
-                    </w:p>
-                    <w:p>
-                      <w:pPr>
-                        <w:pStyle w:val="ListParagraph"/>
-                        <w:numPr>
-                          <w:ilvl w:val="0"/>
-                          <w:numId w:val="2"/>
-                        </w:numPr>
-                        <w:ind w:right="2945"/>
-                        <w:rPr>
-                          <w:sz w:val="20"/>
-                        </w:rPr>
-                      </w:pPr>
-                      <w:r>
-                        <w:rPr>
-                          <w:sz w:val="20"/>
-                        </w:rPr>
-                        <w:t>CI/CD</w:t>
-                      </w:r>
-                    </w:p>
-                    <w:p>
-                      <w:pPr>
-                        <w:pStyle w:val="ListParagraph"/>
-                        <w:numPr>
-                          <w:ilvl w:val="0"/>
-                          <w:numId w:val="2"/>
-                        </w:numPr>
-                        <w:ind w:right="2945"/>
-                        <w:rPr>
-                          <w:sz w:val="20"/>
-                        </w:rPr>
-                      </w:pPr>
-                      <w:r>
-                        <w:rPr>
-                          <w:sz w:val="20"/>
-                        </w:rPr>
-                        <w:t>Bitbucket</w:t>
-                      </w:r>
-                    </w:p>
-                    <w:p>
-                      <w:pPr>
-                        <w:rPr>
-                          <w:b/>
-                          <w:sz w:val="20"/>
-                        </w:rPr>
-                      </w:pPr>
-                    </w:p>
-                    <w:p>
-                      <w:pPr>
-                        <w:rPr>
-                          <w:b/>
-                          <w:sz w:val="20"/>
-                        </w:rPr>
-                      </w:pPr>
-                      <w:r>
-                        <w:rPr>
-                          <w:b/>
-                          <w:sz w:val="20"/>
-                        </w:rPr>
-                        <w:t>Application</w:t>
-                      </w:r>
-                      <w:r>
-                        <w:rPr>
-                          <w:b/>
-                          <w:sz w:val="20"/>
-                        </w:rPr>
-                        <w:t xml:space="preserve"> Support</w:t>
-                      </w:r>
-                      <w:r>
-                        <w:rPr>
-                          <w:b/>
-                          <w:sz w:val="20"/>
-                        </w:rPr>
-                        <w:t xml:space="preserve"> :</w:t>
-                      </w:r>
-                    </w:p>
-                    <w:p>
-                      <w:pPr>
-                        <w:pStyle w:val="ListParagraph"/>
-                        <w:numPr>
-                          <w:ilvl w:val="0"/>
-                          <w:numId w:val="2"/>
-                        </w:numPr>
-                        <w:ind w:right="2945"/>
-                        <w:rPr>
-                          <w:sz w:val="20"/>
-                        </w:rPr>
-                      </w:pPr>
-                      <w:r>
-                        <w:rPr>
-                          <w:sz w:val="20"/>
-                        </w:rPr>
-                        <w:t xml:space="preserve">Serena </w:t>
-                      </w:r>
-                    </w:p>
-                    <w:p>
-                      <w:pPr>
-                        <w:pStyle w:val="ListParagraph"/>
-                        <w:numPr>
-                          <w:ilvl w:val="0"/>
-                          <w:numId w:val="2"/>
-                        </w:numPr>
-                        <w:ind w:right="2945"/>
-                        <w:rPr>
-                          <w:sz w:val="20"/>
-                        </w:rPr>
-                      </w:pPr>
-                      <w:r>
-                        <w:rPr>
-                          <w:sz w:val="20"/>
-                        </w:rPr>
-                        <w:t>Dimensions</w:t>
-                      </w:r>
-                    </w:p>
-                    <w:p>
-                      <w:pPr>
-                        <w:pStyle w:val="ListParagraph"/>
-                        <w:numPr>
-                          <w:ilvl w:val="0"/>
-                          <w:numId w:val="2"/>
-                        </w:numPr>
-                        <w:ind w:right="2945"/>
-                        <w:rPr>
-                          <w:sz w:val="20"/>
-                        </w:rPr>
-                      </w:pPr>
-                      <w:r>
-                        <w:rPr>
-                          <w:sz w:val="20"/>
-                        </w:rPr>
-                        <w:t>CI/CD</w:t>
-                      </w:r>
-                    </w:p>
-                    <w:p>
-                      <w:pPr>
-                        <w:pStyle w:val="ListParagraph"/>
-                        <w:numPr>
-                          <w:ilvl w:val="0"/>
-                          <w:numId w:val="2"/>
-                        </w:numPr>
-                        <w:ind w:right="2945"/>
-                        <w:rPr>
-                          <w:sz w:val="20"/>
-                        </w:rPr>
-                      </w:pPr>
-                      <w:r>
-                        <w:rPr>
-                          <w:sz w:val="20"/>
-                        </w:rPr>
-                        <w:t>Bitbucket</w:t>
-                      </w:r>
-                    </w:p>
-                    <w:p>
-                      <w:pPr>
-                        <w:pStyle w:val="ListParagraph"/>
-                        <w:numPr>
-                          <w:ilvl w:val="0"/>
-                          <w:numId w:val="2"/>
-                        </w:numPr>
-                        <w:ind w:right="2945"/>
-                        <w:rPr>
-                          <w:sz w:val="20"/>
-                        </w:rPr>
-                      </w:pPr>
-                      <w:r>
-                        <w:rPr>
-                          <w:sz w:val="20"/>
-                        </w:rPr>
-                        <w:t>Confluence</w:t>
-                      </w:r>
-                    </w:p>
-                    <w:p>
-                      <w:pPr>
-                        <w:ind w:right="2945"/>
-                        <w:rPr>
-                          <w:sz w:val="20"/>
-                        </w:rPr>
-                      </w:pPr>
-                    </w:p>
-                    <w:p>
-                      <w:pPr>
-                        <w:ind w:right="2945"/>
-                        <w:rPr>
-                          <w:sz w:val="20"/>
-                        </w:rPr>
-                      </w:pPr>
-                    </w:p>
-                    <w:p>
-                      <w:pPr>
-                        <w:ind w:right="2945"/>
-                        <w:rPr>
-                          <w:sz w:val="20"/>
-                        </w:rPr>
-                      </w:pPr>
-                    </w:p>
-                    <w:p>
-                      <w:pPr>
-                        <w:ind w:right="2945"/>
-                        <w:rPr>
-                          <w:sz w:val="20"/>
-                        </w:rPr>
-                      </w:pPr>
-                    </w:p>
-                    <w:p>
-                      <w:pPr>
-                        <w:ind w:right="2945"/>
-                        <w:rPr>
-                          <w:sz w:val="20"/>
-                        </w:rPr>
-                      </w:pPr>
-                    </w:p>
-                    <w:p>
-                      <w:pPr>
-                        <w:ind w:right="2945"/>
-                        <w:rPr>
-                          <w:sz w:val="20"/>
-                        </w:rPr>
-                      </w:pPr>
-                    </w:p>
-                    <w:p>
-                      <w:pPr>
-                        <w:ind w:right="2945"/>
-                        <w:rPr>
-                          <w:sz w:val="20"/>
-                        </w:rPr>
-                      </w:pPr>
-                    </w:p>
-                    <w:p>
-                      <w:pPr>
-                        <w:ind w:right="2945"/>
-                        <w:rPr>
-                          <w:sz w:val="20"/>
-                        </w:rPr>
-                      </w:pPr>
-                    </w:p>
-                    <w:p>
-                      <w:pPr>
-                        <w:ind w:right="2945"/>
-                        <w:rPr>
-                          <w:sz w:val="20"/>
-                        </w:rPr>
-                      </w:pPr>
-                    </w:p>
-                    <w:p>
-                      <w:pPr>
-                        <w:ind w:right="2945"/>
-                        <w:rPr>
-                          <w:sz w:val="20"/>
-                        </w:rPr>
-                      </w:pPr>
-                    </w:p>
-                    <w:p>
-                      <w:pPr>
-                        <w:ind w:right="2945"/>
-                        <w:rPr>
-                          <w:sz w:val="20"/>
-                        </w:rPr>
-                      </w:pPr>
-                    </w:p>
-                    <w:p>
-                      <w:pPr>
-                        <w:ind w:right="2945"/>
-                        <w:rPr>
-                          <w:sz w:val="20"/>
-                        </w:rPr>
-                      </w:pPr>
-                    </w:p>
-                    <w:p>
-                      <w:pPr>
-                        <w:rPr>
-                          <w:b/>
-                          <w:sz w:val="20"/>
-                        </w:rPr>
-                      </w:pPr>
-                    </w:p>
-                    <w:p>
-                      <w:pPr>
-                        <w:pStyle w:val="ListParagraph"/>
-                        <w:spacing w:line="249" w:lineRule="auto"/>
-                        <w:ind w:left="360" w:right="2945"/>
-                        <w:rPr>
-                          <w:sz w:val="20"/>
-                        </w:rPr>
-                      </w:pPr>
-                    </w:p>
-                    <w:p>
-                      <w:pPr>
-                        <w:pStyle w:val="ListParagraph"/>
-                        <w:spacing w:line="249" w:lineRule="auto"/>
-                        <w:ind w:left="360" w:right="2945"/>
-                        <w:rPr>
-                          <w:sz w:val="20"/>
-                        </w:rPr>
-                      </w:pPr>
-                    </w:p>
-                    <w:p>
-                      <w:pPr>
-                        <w:pStyle w:val="ListParagraph"/>
-                        <w:spacing w:line="249" w:lineRule="auto"/>
-                        <w:ind w:left="360" w:right="2945"/>
-                        <w:rPr>
-                          <w:sz w:val="20"/>
-                        </w:rPr>
-                      </w:pPr>
-                    </w:p>
-                    <w:p>
-                      <w:pPr>
-                        <w:pStyle w:val="ListParagraph"/>
-                        <w:spacing w:line="249" w:lineRule="auto"/>
-                        <w:ind w:left="360" w:right="2945"/>
-                        <w:rPr>
-                          <w:sz w:val="20"/>
-                        </w:rPr>
-                      </w:pPr>
-                    </w:p>
-                    <w:p>
-                      <w:pPr>
-                        <w:spacing w:line="249" w:lineRule="auto"/>
-                        <w:ind w:right="2945"/>
-                        <w:rPr>
-                          <w:b/>
-                          <w:sz w:val="20"/>
-                        </w:rPr>
-                      </w:pPr>
-                    </w:p>
-                    <w:p>
-                      <w:pPr>
-                        <w:spacing w:line="249" w:lineRule="auto"/>
-                        <w:ind w:right="2945"/>
-                        <w:rPr>
-                          <w:sz w:val="20"/>
-                        </w:rPr>
-                      </w:pPr>
-                    </w:p>
-                    <w:p>
-                      <w:pPr>
-                        <w:spacing w:line="249" w:lineRule="auto"/>
-                        <w:ind w:right="2945"/>
-                        <w:rPr>
-                          <w:sz w:val="20"/>
-                        </w:rPr>
-                      </w:pPr>
-                    </w:p>
-                    <w:p/>
-                  </w:txbxContent>
-                </v:textbox>
-              </v:shape>
+              <v:roundrect w14:anchorId="19BB74FD" id="Rectangle: Rounded Corners 7" o:spid="_x0000_s1026" style="position:absolute;margin-left:209.2pt;margin-top:.2pt;width:121.3pt;height:15.5pt;z-index:-251551232;visibility:visible;mso-wrap-style:square;mso-width-percent:0;mso-height-percent:0;mso-wrap-distance-left:9pt;mso-wrap-distance-top:0;mso-wrap-distance-right:9pt;mso-wrap-distance-bottom:0;mso-position-horizontal:absolute;mso-position-horizontal-relative:text;mso-position-vertical:absolute;mso-position-vertical-relative:text;mso-width-percent:0;mso-height-percent:0;mso-width-relative:margin;mso-height-relative:margin;v-text-anchor:middle" arcsize="10923f" o:gfxdata="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" fillcolor="#00caca" stroked="f" strokeweight="2pt"/>
             </w:pict>
           </mc:Fallback>
         </mc:AlternateContent>
@@ -11369,38 +11092,6 @@
           <w:sz w:val="20"/>
         </w:rPr>
       </w:pPr>
-    </w:p>
-    <w:p>
-      <w:pPr>
-        <w:pStyle w:val="BodyText"/>
-        <w:rPr>
-          <w:sz w:val="20"/>
-        </w:rPr>
-      </w:pPr>
-    </w:p>
-    <w:p>
-      <w:pPr>
-        <w:pStyle w:val="BodyText"/>
-        <w:rPr>
-          <w:sz w:val="20"/>
-        </w:rPr>
-      </w:pPr>
-    </w:p>
-    <w:p>
-      <w:pPr>
-        <w:pStyle w:val="BodyText"/>
-        <w:rPr>
-          <w:sz w:val="20"/>
-        </w:rPr>
-      </w:pPr>
-    </w:p>
-    <w:p>
-      <w:pPr>
-        <w:pStyle w:val="BodyText"/>
-        <w:rPr>
-          <w:sz w:val="20"/>
-        </w:rPr>
-      </w:pPr>
       <w:r>
         <w:rPr>
           <w:b w:val="0"/>
@@ -11409,18 +11100,18 @@
         <mc:AlternateContent>
           <mc:Choice Requires="wps">
             <w:drawing>
-              <wp:anchor distT="0" distB="0" distL="114300" distR="114300" simplePos="0" relativeHeight="251767296" behindDoc="1" locked="0" layoutInCell="1" allowOverlap="1" wp14:anchorId="35FA076C" wp14:editId="62032B2A">
+              <wp:anchor distT="0" distB="0" distL="114300" distR="114300" simplePos="0" relativeHeight="251781632" behindDoc="1" locked="0" layoutInCell="1" allowOverlap="1" wp14:anchorId="7C16E703" wp14:editId="76FBA249">
                 <wp:simplePos x="0" y="0"/>
                 <wp:positionH relativeFrom="column">
-                  <wp:posOffset>2641939</wp:posOffset>
+                  <wp:posOffset>2660650</wp:posOffset>
                 </wp:positionH>
                 <wp:positionV relativeFrom="paragraph">
-                  <wp:posOffset>89277</wp:posOffset>
+                  <wp:posOffset>60325</wp:posOffset>
                 </wp:positionV>
-                <wp:extent cx="1652765" cy="196850"/>
-                <wp:effectExtent l="0" t="0" r="5080" b="0"/>
+                <wp:extent cx="1619250" cy="196850"/>
+                <wp:effectExtent l="0" t="0" r="0" b="0"/>
                 <wp:wrapNone/>
-                <wp:docPr id="814022445" name="Rectangle: Rounded Corners 7"/>
+                <wp:docPr id="1371232038" name="Rectangle: Rounded Corners 7"/>
                 <wp:cNvGraphicFramePr/>
                 <a:graphic xmlns:a="http://schemas.openxmlformats.org/drawingml/2006/main">
                   <a:graphicData uri="http://schemas.microsoft.com/office/word/2010/wordprocessingShape">
@@ -11429,7 +11120,7 @@
                       <wps:spPr>
                         <a:xfrm>
                           <a:off x="0" y="0"/>
-                          <a:ext cx="1652765" cy="196850"/>
+                          <a:ext cx="1619250" cy="196850"/>
                         </a:xfrm>
                         <a:prstGeom prst="roundRect">
                           <a:avLst/>
@@ -11477,7 +11168,7 @@
           </mc:Choice>
           <mc:Fallback>
             <w:pict>
-              <v:roundrect w14:anchorId="154E061A" id="Rectangle: Rounded Corners 7" o:spid="_x0000_s1026" style="position:absolute;margin-left:208.05pt;margin-top:7.05pt;width:130.15pt;height:15.5pt;z-index:-251549184;visibility:visible;mso-wrap-style:square;mso-width-percent:0;mso-height-percent:0;mso-wrap-distance-left:9pt;mso-wrap-distance-top:0;mso-wrap-distance-right:9pt;mso-wrap-distance-bottom:0;mso-position-horizontal:absolute;mso-position-horizontal-relative:text;mso-position-vertical:absolute;mso-position-vertical-relative:text;mso-width-percent:0;mso-height-percent:0;mso-width-relative:margin;mso-height-relative:margin;v-text-anchor:middle" arcsize="10923f" o:gfxdata="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" fillcolor="#00caca" stroked="f" strokeweight="2pt"/>
+              <v:roundrect w14:anchorId="7679D95B" id="Rectangle: Rounded Corners 7" o:spid="_x0000_s1026" style="position:absolute;margin-left:209.5pt;margin-top:4.75pt;width:127.5pt;height:15.5pt;z-index:-251534848;visibility:visible;mso-wrap-style:square;mso-width-percent:0;mso-height-percent:0;mso-wrap-distance-left:9pt;mso-wrap-distance-top:0;mso-wrap-distance-right:9pt;mso-wrap-distance-bottom:0;mso-position-horizontal:absolute;mso-position-horizontal-relative:text;mso-position-vertical:absolute;mso-position-vertical-relative:text;mso-width-percent:0;mso-height-percent:0;mso-width-relative:margin;mso-height-relative:margin;v-text-anchor:middle" arcsize="10923f" o:gfxdata="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" fillcolor="#00caca" stroked="f" strokeweight="2pt"/>
             </w:pict>
           </mc:Fallback>
         </mc:AlternateContent>
@@ -11493,6 +11184,38 @@
     </w:p>
     <w:p>
       <w:pPr>
+        <w:pStyle w:val="BodyText"/>
+        <w:rPr>
+          <w:sz w:val="20"/>
+        </w:rPr>
+      </w:pPr>
+    </w:p>
+    <w:p>
+      <w:pPr>
+        <w:pStyle w:val="BodyText"/>
+        <w:rPr>
+          <w:sz w:val="20"/>
+        </w:rPr>
+      </w:pPr>
+    </w:p>
+    <w:p>
+      <w:pPr>
+        <w:pStyle w:val="BodyText"/>
+        <w:rPr>
+          <w:sz w:val="20"/>
+        </w:rPr>
+      </w:pPr>
+    </w:p>
+    <w:p>
+      <w:pPr>
+        <w:pStyle w:val="BodyText"/>
+        <w:rPr>
+          <w:sz w:val="20"/>
+        </w:rPr>
+      </w:pPr>
+    </w:p>
+    <w:p>
+      <w:pPr>
         <w:pStyle w:val="Heading1"/>
         <w:spacing w:before="168"/>
         <w:ind w:left="842"/>
@@ -11510,26 +11233,6 @@
           <w:color w:val="E16C09"/>
         </w:rPr>
       </w:pPr>
-    </w:p>
-    <w:p>
-      <w:pPr>
-        <w:pStyle w:val="Heading1"/>
-        <w:spacing w:before="168"/>
-        <w:ind w:left="842"/>
-        <w:rPr>
-          <w:color w:val="E16C09"/>
-        </w:rPr>
-      </w:pPr>
-    </w:p>
-    <w:p>
-      <w:pPr>
-        <w:pStyle w:val="Heading1"/>
-        <w:spacing w:before="168"/>
-        <w:ind w:left="842"/>
-        <w:rPr>
-          <w:color w:val="E16C09"/>
-        </w:rPr>
-      </w:pPr>
       <w:r>
         <w:rPr>
           <w:b w:val="0"/>
@@ -11538,18 +11241,18 @@
         <mc:AlternateContent>
           <mc:Choice Requires="wps">
             <w:drawing>
-              <wp:anchor distT="0" distB="0" distL="114300" distR="114300" simplePos="0" relativeHeight="251769344" behindDoc="1" locked="0" layoutInCell="1" allowOverlap="1" wp14:anchorId="2B56C6E2" wp14:editId="721E57E7">
+              <wp:anchor distT="0" distB="0" distL="114300" distR="114300" simplePos="0" relativeHeight="251783680" behindDoc="1" locked="0" layoutInCell="1" allowOverlap="1" wp14:anchorId="1B39BEC5" wp14:editId="56C414A2">
                 <wp:simplePos x="0" y="0"/>
-                <wp:positionH relativeFrom="column">
-                  <wp:posOffset>2676167</wp:posOffset>
+                <wp:positionH relativeFrom="page">
+                  <wp:posOffset>3079751</wp:posOffset>
                 </wp:positionH>
                 <wp:positionV relativeFrom="paragraph">
-                  <wp:posOffset>20724</wp:posOffset>
+                  <wp:posOffset>19685</wp:posOffset>
                 </wp:positionV>
-                <wp:extent cx="1139333" cy="196850"/>
-                <wp:effectExtent l="0" t="0" r="3810" b="0"/>
+                <wp:extent cx="1168400" cy="203200"/>
+                <wp:effectExtent l="0" t="0" r="0" b="6350"/>
                 <wp:wrapNone/>
-                <wp:docPr id="2022370857" name="Rectangle: Rounded Corners 7"/>
+                <wp:docPr id="929401560" name="Rectangle: Rounded Corners 7"/>
                 <wp:cNvGraphicFramePr/>
                 <a:graphic xmlns:a="http://schemas.openxmlformats.org/drawingml/2006/main">
                   <a:graphicData uri="http://schemas.microsoft.com/office/word/2010/wordprocessingShape">
@@ -11558,7 +11261,7 @@
                       <wps:spPr>
                         <a:xfrm>
                           <a:off x="0" y="0"/>
-                          <a:ext cx="1139333" cy="196850"/>
+                          <a:ext cx="1168400" cy="203200"/>
                         </a:xfrm>
                         <a:prstGeom prst="roundRect">
                           <a:avLst/>
@@ -11606,7 +11309,9 @@
           </mc:Choice>
           <mc:Fallback>
             <w:pict>
-              <v:roundrect w14:anchorId="6C617C19" id="Rectangle: Rounded Corners 7" o:spid="_x0000_s1026" style="position:absolute;margin-left:210.7pt;margin-top:1.65pt;width:89.7pt;height:15.5pt;z-index:-251547136;visibility:visible;mso-wrap-style:square;mso-width-percent:0;mso-height-percent:0;mso-wrap-distance-left:9pt;mso-wrap-distance-top:0;mso-wrap-distance-right:9pt;mso-wrap-distance-bottom:0;mso-position-horizontal:absolute;mso-position-horizontal-relative:text;mso-position-vertical:absolute;mso-position-vertical-relative:text;mso-width-percent:0;mso-height-percent:0;mso-width-relative:margin;mso-height-relative:margin;v-text-anchor:middle" arcsize="10923f" o:gfxdata="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" fillcolor="#00caca" stroked="f" strokeweight="2pt"/>
+              <v:roundrect w14:anchorId="02FDCAF8" id="Rectangle: Rounded Corners 7" o:spid="_x0000_s1026" style="position:absolute;margin-left:242.5pt;margin-top:1.55pt;width:92pt;height:16pt;z-index:-251532800;visibility:visible;mso-wrap-style:square;mso-width-percent:0;mso-height-percent:0;mso-wrap-distance-left:9pt;mso-wrap-distance-top:0;mso-wrap-distance-right:9pt;mso-wrap-distance-bottom:0;mso-position-horizontal:absolute;mso-position-horizontal-relative:page;mso-position-vertical:absolute;mso-position-vertical-relative:text;mso-width-percent:0;mso-height-percent:0;mso-width-relative:margin;mso-height-relative:margin;v-text-anchor:middle" arcsize="10923f" o:gfxdata="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" fillcolor="#00caca" stroked="f" strokeweight="2pt">
+                <w10:wrap anchorx="page"/>
+              </v:roundrect>
             </w:pict>
           </mc:Fallback>
         </mc:AlternateContent>
@@ -11639,18 +11344,18 @@
         <mc:AlternateContent>
           <mc:Choice Requires="wps">
             <w:drawing>
-              <wp:anchor distT="0" distB="0" distL="114300" distR="114300" simplePos="0" relativeHeight="251771392" behindDoc="1" locked="0" layoutInCell="1" allowOverlap="1" wp14:anchorId="0D06DA92" wp14:editId="0F51A6F9">
+              <wp:anchor distT="0" distB="0" distL="114300" distR="114300" simplePos="0" relativeHeight="251785728" behindDoc="1" locked="0" layoutInCell="1" allowOverlap="1" wp14:anchorId="38090063" wp14:editId="6DFB2F53">
                 <wp:simplePos x="0" y="0"/>
                 <wp:positionH relativeFrom="column">
-                  <wp:posOffset>2685947</wp:posOffset>
+                  <wp:posOffset>2667000</wp:posOffset>
                 </wp:positionH>
                 <wp:positionV relativeFrom="paragraph">
-                  <wp:posOffset>274727</wp:posOffset>
+                  <wp:posOffset>300990</wp:posOffset>
                 </wp:positionV>
-                <wp:extent cx="1198011" cy="196850"/>
-                <wp:effectExtent l="0" t="0" r="2540" b="0"/>
+                <wp:extent cx="1219200" cy="184150"/>
+                <wp:effectExtent l="0" t="0" r="0" b="6350"/>
                 <wp:wrapNone/>
-                <wp:docPr id="442349596" name="Rectangle: Rounded Corners 7"/>
+                <wp:docPr id="1036549100" name="Rectangle: Rounded Corners 7"/>
                 <wp:cNvGraphicFramePr/>
                 <a:graphic xmlns:a="http://schemas.openxmlformats.org/drawingml/2006/main">
                   <a:graphicData uri="http://schemas.microsoft.com/office/word/2010/wordprocessingShape">
@@ -11659,7 +11364,7 @@
                       <wps:spPr>
                         <a:xfrm>
                           <a:off x="0" y="0"/>
-                          <a:ext cx="1198011" cy="196850"/>
+                          <a:ext cx="1219200" cy="184150"/>
                         </a:xfrm>
                         <a:prstGeom prst="roundRect">
                           <a:avLst/>
@@ -11707,11 +11412,31 @@
           </mc:Choice>
           <mc:Fallback>
             <w:pict>
-              <v:roundrect w14:anchorId="33F89059" id="Rectangle: Rounded Corners 7" o:spid="_x0000_s1026" style="position:absolute;margin-left:211.5pt;margin-top:21.65pt;width:94.35pt;height:15.5pt;z-index:-251545088;visibility:visible;mso-wrap-style:square;mso-width-percent:0;mso-height-percent:0;mso-wrap-distance-left:9pt;mso-wrap-distance-top:0;mso-wrap-distance-right:9pt;mso-wrap-distance-bottom:0;mso-position-horizontal:absolute;mso-position-horizontal-relative:text;mso-position-vertical:absolute;mso-position-vertical-relative:text;mso-width-percent:0;mso-height-percent:0;mso-width-relative:margin;mso-height-relative:margin;v-text-anchor:middle" arcsize="10923f" o:gfxdata="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" fillcolor="#00caca" stroked="f" strokeweight="2pt"/>
+              <v:roundrect w14:anchorId="35701524" id="Rectangle: Rounded Corners 7" o:spid="_x0000_s1026" style="position:absolute;margin-left:210pt;margin-top:23.7pt;width:96pt;height:14.5pt;z-index:-251530752;visibility:visible;mso-wrap-style:square;mso-width-percent:0;mso-height-percent:0;mso-wrap-distance-left:9pt;mso-wrap-distance-top:0;mso-wrap-distance-right:9pt;mso-wrap-distance-bottom:0;mso-position-horizontal:absolute;mso-position-horizontal-relative:text;mso-position-vertical:absolute;mso-position-vertical-relative:text;mso-width-percent:0;mso-height-percent:0;mso-width-relative:margin;mso-height-relative:margin;v-text-anchor:middle" arcsize="10923f" o:gfxdata="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" fillcolor="#00caca" stroked="f" strokeweight="2pt"/>
             </w:pict>
           </mc:Fallback>
         </mc:AlternateContent>
       </w:r>
+    </w:p>
+    <w:p>
+      <w:pPr>
+        <w:pStyle w:val="Heading1"/>
+        <w:spacing w:before="168"/>
+        <w:ind w:left="842"/>
+        <w:rPr>
+          <w:color w:val="E16C09"/>
+        </w:rPr>
+      </w:pPr>
+    </w:p>
+    <w:p>
+      <w:pPr>
+        <w:pStyle w:val="Heading1"/>
+        <w:spacing w:before="168"/>
+        <w:ind w:left="842"/>
+        <w:rPr>
+          <w:color w:val="E16C09"/>
+        </w:rPr>
+      </w:pPr>
     </w:p>
     <w:p>
       <w:pPr>
@@ -11971,21 +11696,12 @@
                                   <w:sz w:val="20"/>
                                 </w:rPr>
                               </w:pPr>
-                              <w:proofErr w:type="spellStart"/>
                               <w:r>
                                 <w:rPr>
                                   <w:b/>
                                   <w:sz w:val="20"/>
                                 </w:rPr>
-                                <w:t>Juli</w:t>
-                              </w:r>
-                              <w:proofErr w:type="spellEnd"/>
-                              <w:r>
-                                <w:rPr>
-                                  <w:b/>
-                                  <w:sz w:val="20"/>
-                                </w:rPr>
-                                <w:t xml:space="preserve"> 2017 – </w:t>
+                                <w:t xml:space="preserve">Juli 2017 – </w:t>
                               </w:r>
                               <w:r>
                                 <w:rPr>
@@ -11999,14 +11715,7 @@
                                   <w:b/>
                                   <w:sz w:val="20"/>
                                 </w:rPr>
-                                <w:t xml:space="preserve"> 2</w:t>
-                              </w:r>
-                              <w:r>
-                                <w:rPr>
-                                  <w:b/>
-                                  <w:sz w:val="20"/>
-                                </w:rPr>
-                                <w:t>018</w:t>
+                                <w:t xml:space="preserve"> 2018</w:t>
                               </w:r>
                             </w:p>
                             <w:p/>
@@ -12091,14 +11800,7 @@
                                   <w:b/>
                                   <w:sz w:val="20"/>
                                 </w:rPr>
-                                <w:t xml:space="preserve">Division : IT </w:t>
-                              </w:r>
-                              <w:r>
-                                <w:rPr>
-                                  <w:b/>
-                                  <w:sz w:val="20"/>
-                                </w:rPr>
-                                <w:t>Office Automation</w:t>
+                                <w:t>Division : IT Office Automation</w:t>
                               </w:r>
                             </w:p>
                             <w:p/>
@@ -12134,21 +11836,12 @@
                             <w:sz w:val="20"/>
                           </w:rPr>
                         </w:pPr>
-                        <w:proofErr w:type="spellStart"/>
                         <w:r>
                           <w:rPr>
                             <w:b/>
                             <w:sz w:val="20"/>
                           </w:rPr>
-                          <w:t>Juli</w:t>
-                        </w:r>
-                        <w:proofErr w:type="spellEnd"/>
-                        <w:r>
-                          <w:rPr>
-                            <w:b/>
-                            <w:sz w:val="20"/>
-                          </w:rPr>
-                          <w:t xml:space="preserve"> 2017 – </w:t>
+                          <w:t xml:space="preserve">Juli 2017 – </w:t>
                         </w:r>
                         <w:r>
                           <w:rPr>
@@ -12162,14 +11855,7 @@
                             <w:b/>
                             <w:sz w:val="20"/>
                           </w:rPr>
-                          <w:t xml:space="preserve"> 2</w:t>
-                        </w:r>
-                        <w:r>
-                          <w:rPr>
-                            <w:b/>
-                            <w:sz w:val="20"/>
-                          </w:rPr>
-                          <w:t>018</w:t>
+                          <w:t xml:space="preserve"> 2018</w:t>
                         </w:r>
                       </w:p>
                       <w:p/>
@@ -12215,14 +11901,7 @@
                             <w:b/>
                             <w:sz w:val="20"/>
                           </w:rPr>
-                          <w:t xml:space="preserve">Division : IT </w:t>
-                        </w:r>
-                        <w:r>
-                          <w:rPr>
-                            <w:b/>
-                            <w:sz w:val="20"/>
-                          </w:rPr>
-                          <w:t>Office Automation</w:t>
+                          <w:t>Division : IT Office Automation</w:t>
                         </w:r>
                       </w:p>
                       <w:p/>
@@ -12626,21 +12305,7 @@
                               <w:rPr>
                                 <w:sz w:val="20"/>
                               </w:rPr>
-                              <w:t xml:space="preserve">Create bulk </w:t>
-                            </w:r>
-                            <w:proofErr w:type="spellStart"/>
-                            <w:r>
-                              <w:rPr>
-                                <w:sz w:val="20"/>
-                              </w:rPr>
-                              <w:t>usermail</w:t>
-                            </w:r>
-                            <w:proofErr w:type="spellEnd"/>
-                            <w:r>
-                              <w:rPr>
-                                <w:sz w:val="20"/>
-                              </w:rPr>
-                              <w:t xml:space="preserve"> existing from Active Directory</w:t>
+                              <w:t>Create bulk usermail existing from Active Directory</w:t>
                             </w:r>
                           </w:p>
                           <w:p>
@@ -12697,16 +12362,8 @@
                               <w:rPr>
                                 <w:sz w:val="20"/>
                               </w:rPr>
-                              <w:t xml:space="preserve">Query of properties user mailbox and tracking email user in </w:t>
-                            </w:r>
-                            <w:proofErr w:type="spellStart"/>
-                            <w:r>
-                              <w:rPr>
-                                <w:sz w:val="20"/>
-                              </w:rPr>
-                              <w:t>powershell</w:t>
-                            </w:r>
-                            <w:proofErr w:type="spellEnd"/>
+                              <w:t>Query of properties user mailbox and tracking email user in powershell</w:t>
+                            </w:r>
                           </w:p>
                           <w:p>
                             <w:pPr>
@@ -12905,23 +12562,19 @@
                                 <w:bCs/>
                                 <w:sz w:val="20"/>
                               </w:rPr>
-                              <w:t>DNS (</w:t>
-                            </w:r>
-                            <w:proofErr w:type="spellStart"/>
-                            <w:r>
-                              <w:rPr>
-                                <w:b/>
-                                <w:bCs/>
-                                <w:sz w:val="20"/>
-                              </w:rPr>
-                              <w:t>InfoBlox</w:t>
-                            </w:r>
-                            <w:proofErr w:type="spellEnd"/>
+                              <w:t>DNS (InfoBlox</w:t>
+                            </w:r>
                             <w:r>
                               <w:rPr>
                                 <w:sz w:val="20"/>
                               </w:rPr>
                               <w:t>)</w:t>
+                            </w:r>
+                            <w:r>
+                              <w:rPr>
+                                <w:sz w:val="20"/>
+                              </w:rPr>
+                              <w:t>:</w:t>
                             </w:r>
                           </w:p>
                           <w:p>
@@ -13057,6 +12710,14 @@
                               </w:rPr>
                               <w:t>Manage Active Directory</w:t>
                             </w:r>
+                            <w:r>
+                              <w:rPr>
+                                <w:b/>
+                                <w:bCs/>
+                                <w:sz w:val="20"/>
+                              </w:rPr>
+                              <w:t>:</w:t>
+                            </w:r>
                           </w:p>
                           <w:p>
                             <w:pPr>
@@ -13302,21 +12963,7 @@
                               <w:rPr>
                                 <w:sz w:val="20"/>
                               </w:rPr>
-                              <w:t>DNS (</w:t>
-                            </w:r>
-                            <w:proofErr w:type="spellStart"/>
-                            <w:r>
-                              <w:rPr>
-                                <w:sz w:val="20"/>
-                              </w:rPr>
-                              <w:t>InfoBlox</w:t>
-                            </w:r>
-                            <w:proofErr w:type="spellEnd"/>
-                            <w:r>
-                              <w:rPr>
-                                <w:sz w:val="20"/>
-                              </w:rPr>
-                              <w:t>)</w:t>
+                              <w:t>DNS (InfoBlox)</w:t>
                             </w:r>
                           </w:p>
                           <w:p>
@@ -13568,21 +13215,7 @@
                         <w:rPr>
                           <w:sz w:val="20"/>
                         </w:rPr>
-                        <w:t xml:space="preserve">Create bulk </w:t>
-                      </w:r>
-                      <w:proofErr w:type="spellStart"/>
-                      <w:r>
-                        <w:rPr>
-                          <w:sz w:val="20"/>
-                        </w:rPr>
-                        <w:t>usermail</w:t>
-                      </w:r>
-                      <w:proofErr w:type="spellEnd"/>
-                      <w:r>
-                        <w:rPr>
-                          <w:sz w:val="20"/>
-                        </w:rPr>
-                        <w:t xml:space="preserve"> existing from Active Directory</w:t>
+                        <w:t>Create bulk usermail existing from Active Directory</w:t>
                       </w:r>
                     </w:p>
                     <w:p>
@@ -13639,16 +13272,8 @@
                         <w:rPr>
                           <w:sz w:val="20"/>
                         </w:rPr>
-                        <w:t xml:space="preserve">Query of properties user mailbox and tracking email user in </w:t>
-                      </w:r>
-                      <w:proofErr w:type="spellStart"/>
-                      <w:r>
-                        <w:rPr>
-                          <w:sz w:val="20"/>
-                        </w:rPr>
-                        <w:t>powershell</w:t>
-                      </w:r>
-                      <w:proofErr w:type="spellEnd"/>
+                        <w:t>Query of properties user mailbox and tracking email user in powershell</w:t>
+                      </w:r>
                     </w:p>
                     <w:p>
                       <w:pPr>
@@ -13847,23 +13472,19 @@
                           <w:bCs/>
                           <w:sz w:val="20"/>
                         </w:rPr>
-                        <w:t>DNS (</w:t>
-                      </w:r>
-                      <w:proofErr w:type="spellStart"/>
-                      <w:r>
-                        <w:rPr>
-                          <w:b/>
-                          <w:bCs/>
-                          <w:sz w:val="20"/>
-                        </w:rPr>
-                        <w:t>InfoBlox</w:t>
-                      </w:r>
-                      <w:proofErr w:type="spellEnd"/>
+                        <w:t>DNS (InfoBlox</w:t>
+                      </w:r>
                       <w:r>
                         <w:rPr>
                           <w:sz w:val="20"/>
                         </w:rPr>
                         <w:t>)</w:t>
+                      </w:r>
+                      <w:r>
+                        <w:rPr>
+                          <w:sz w:val="20"/>
+                        </w:rPr>
+                        <w:t>:</w:t>
                       </w:r>
                     </w:p>
                     <w:p>
@@ -13999,6 +13620,14 @@
                         </w:rPr>
                         <w:t>Manage Active Directory</w:t>
                       </w:r>
+                      <w:r>
+                        <w:rPr>
+                          <w:b/>
+                          <w:bCs/>
+                          <w:sz w:val="20"/>
+                        </w:rPr>
+                        <w:t>:</w:t>
+                      </w:r>
                     </w:p>
                     <w:p>
                       <w:pPr>
@@ -14244,21 +13873,7 @@
                         <w:rPr>
                           <w:sz w:val="20"/>
                         </w:rPr>
-                        <w:t>DNS (</w:t>
-                      </w:r>
-                      <w:proofErr w:type="spellStart"/>
-                      <w:r>
-                        <w:rPr>
-                          <w:sz w:val="20"/>
-                        </w:rPr>
-                        <w:t>InfoBlox</w:t>
-                      </w:r>
-                      <w:proofErr w:type="spellEnd"/>
-                      <w:r>
-                        <w:rPr>
-                          <w:sz w:val="20"/>
-                        </w:rPr>
-                        <w:t>)</w:t>
+                        <w:t>DNS (InfoBlox)</w:t>
                       </w:r>
                     </w:p>
                     <w:p>
@@ -15163,6 +14778,384 @@
       <w:r>
         <w:rPr>
           <w:noProof/>
+          <w:color w:val="E16C09"/>
+        </w:rPr>
+        <mc:AlternateContent>
+          <mc:Choice Requires="wps">
+            <w:drawing>
+              <wp:anchor distT="0" distB="0" distL="114300" distR="114300" simplePos="0" relativeHeight="251665920" behindDoc="0" locked="0" layoutInCell="1" allowOverlap="1" wp14:anchorId="2F14EBB2" wp14:editId="0B2C20F8">
+                <wp:simplePos x="0" y="0"/>
+                <wp:positionH relativeFrom="page">
+                  <wp:posOffset>2906162</wp:posOffset>
+                </wp:positionH>
+                <wp:positionV relativeFrom="paragraph">
+                  <wp:posOffset>254182</wp:posOffset>
+                </wp:positionV>
+                <wp:extent cx="4248150" cy="1421394"/>
+                <wp:effectExtent l="0" t="0" r="0" b="7620"/>
+                <wp:wrapNone/>
+                <wp:docPr id="1884922658" name="Rectangle 90"/>
+                <wp:cNvGraphicFramePr>
+                  <a:graphicFrameLocks xmlns:a="http://schemas.openxmlformats.org/drawingml/2006/main"/>
+                </wp:cNvGraphicFramePr>
+                <a:graphic xmlns:a="http://schemas.openxmlformats.org/drawingml/2006/main">
+                  <a:graphicData uri="http://schemas.microsoft.com/office/word/2010/wordprocessingShape">
+                    <wps:wsp>
+                      <wps:cNvSpPr>
+                        <a:spLocks noChangeArrowheads="1"/>
+                      </wps:cNvSpPr>
+                      <wps:spPr bwMode="auto">
+                        <a:xfrm>
+                          <a:off x="0" y="0"/>
+                          <a:ext cx="4248150" cy="1421394"/>
+                        </a:xfrm>
+                        <a:prstGeom prst="rect">
+                          <a:avLst/>
+                        </a:prstGeom>
+                        <a:solidFill>
+                          <a:schemeClr val="bg1">
+                            <a:lumMod val="95000"/>
+                          </a:schemeClr>
+                        </a:solidFill>
+                        <a:ln>
+                          <a:noFill/>
+                        </a:ln>
+                      </wps:spPr>
+                      <wps:txbx>
+                        <w:txbxContent>
+                          <w:p>
+                            <w:pPr>
+                              <w:spacing w:line="249" w:lineRule="auto"/>
+                              <w:ind w:left="360" w:right="2945" w:hanging="360"/>
+                            </w:pPr>
+                          </w:p>
+                          <w:p>
+                            <w:pPr>
+                              <w:spacing w:line="249" w:lineRule="auto"/>
+                              <w:ind w:left="360" w:right="2945" w:hanging="360"/>
+                            </w:pPr>
+                          </w:p>
+                          <w:p>
+                            <w:pPr>
+                              <w:pStyle w:val="ListParagraph"/>
+                              <w:numPr>
+                                <w:ilvl w:val="0"/>
+                                <w:numId w:val="2"/>
+                              </w:numPr>
+                              <w:spacing w:line="249" w:lineRule="auto"/>
+                              <w:ind w:right="2945"/>
+                              <w:rPr>
+                                <w:sz w:val="20"/>
+                              </w:rPr>
+                            </w:pPr>
+                            <w:r>
+                              <w:rPr>
+                                <w:sz w:val="20"/>
+                              </w:rPr>
+                              <w:t>Presentation</w:t>
+                            </w:r>
+                          </w:p>
+                          <w:p>
+                            <w:pPr>
+                              <w:pStyle w:val="ListParagraph"/>
+                              <w:numPr>
+                                <w:ilvl w:val="0"/>
+                                <w:numId w:val="2"/>
+                              </w:numPr>
+                              <w:spacing w:line="249" w:lineRule="auto"/>
+                              <w:ind w:right="2945"/>
+                              <w:rPr>
+                                <w:sz w:val="20"/>
+                              </w:rPr>
+                            </w:pPr>
+                            <w:r>
+                              <w:rPr>
+                                <w:sz w:val="20"/>
+                              </w:rPr>
+                              <w:t>Coordination</w:t>
+                            </w:r>
+                          </w:p>
+                          <w:p>
+                            <w:pPr>
+                              <w:pStyle w:val="ListParagraph"/>
+                              <w:numPr>
+                                <w:ilvl w:val="0"/>
+                                <w:numId w:val="2"/>
+                              </w:numPr>
+                              <w:spacing w:line="249" w:lineRule="auto"/>
+                              <w:ind w:right="2945"/>
+                              <w:rPr>
+                                <w:sz w:val="20"/>
+                              </w:rPr>
+                            </w:pPr>
+                            <w:r>
+                              <w:rPr>
+                                <w:sz w:val="20"/>
+                              </w:rPr>
+                              <w:t>Leadership</w:t>
+                            </w:r>
+                          </w:p>
+                          <w:p>
+                            <w:pPr>
+                              <w:pStyle w:val="ListParagraph"/>
+                              <w:numPr>
+                                <w:ilvl w:val="0"/>
+                                <w:numId w:val="2"/>
+                              </w:numPr>
+                              <w:spacing w:line="249" w:lineRule="auto"/>
+                              <w:ind w:right="2945"/>
+                              <w:rPr>
+                                <w:sz w:val="20"/>
+                              </w:rPr>
+                            </w:pPr>
+                            <w:r>
+                              <w:rPr>
+                                <w:sz w:val="20"/>
+                              </w:rPr>
+                              <w:t>Critical thinking</w:t>
+                            </w:r>
+                          </w:p>
+                          <w:p>
+                            <w:pPr>
+                              <w:pStyle w:val="ListParagraph"/>
+                              <w:numPr>
+                                <w:ilvl w:val="0"/>
+                                <w:numId w:val="2"/>
+                              </w:numPr>
+                              <w:spacing w:line="249" w:lineRule="auto"/>
+                              <w:ind w:right="12"/>
+                              <w:rPr>
+                                <w:sz w:val="20"/>
+                              </w:rPr>
+                            </w:pPr>
+                            <w:r>
+                              <w:rPr>
+                                <w:sz w:val="20"/>
+                              </w:rPr>
+                              <w:t>S</w:t>
+                            </w:r>
+                            <w:r>
+                              <w:rPr>
+                                <w:sz w:val="20"/>
+                              </w:rPr>
+                              <w:t>trong analist for flow system</w:t>
+                            </w:r>
+                            <w:r>
+                              <w:rPr>
+                                <w:sz w:val="20"/>
+                              </w:rPr>
+                              <w:t xml:space="preserve"> to </w:t>
+                            </w:r>
+                            <w:r>
+                              <w:rPr>
+                                <w:sz w:val="20"/>
+                              </w:rPr>
+                              <w:t>generate negatif &amp; positif test</w:t>
+                            </w:r>
+                          </w:p>
+                          <w:p>
+                            <w:pPr>
+                              <w:rPr>
+                                <w:b/>
+                                <w:bCs/>
+                                <w:sz w:val="24"/>
+                                <w:szCs w:val="24"/>
+                              </w:rPr>
+                            </w:pPr>
+                          </w:p>
+                          <w:p>
+                            <w:pPr>
+                              <w:rPr>
+                                <w:b/>
+                                <w:bCs/>
+                                <w:sz w:val="24"/>
+                                <w:szCs w:val="24"/>
+                              </w:rPr>
+                            </w:pPr>
+                          </w:p>
+                        </w:txbxContent>
+                      </wps:txbx>
+                      <wps:bodyPr rot="0" vert="horz" wrap="square" lIns="91440" tIns="45720" rIns="91440" bIns="45720" anchor="t" anchorCtr="0" upright="1">
+                        <a:noAutofit/>
+                      </wps:bodyPr>
+                    </wps:wsp>
+                  </a:graphicData>
+                </a:graphic>
+                <wp14:sizeRelH relativeFrom="page">
+                  <wp14:pctWidth>0</wp14:pctWidth>
+                </wp14:sizeRelH>
+                <wp14:sizeRelV relativeFrom="page">
+                  <wp14:pctHeight>0</wp14:pctHeight>
+                </wp14:sizeRelV>
+              </wp:anchor>
+            </w:drawing>
+          </mc:Choice>
+          <mc:Fallback>
+            <w:pict>
+              <v:rect w14:anchorId="2F14EBB2" id="Rectangle 90" o:spid="_x0000_s1066" style="position:absolute;left:0;text-align:left;margin-left:228.85pt;margin-top:20pt;width:334.5pt;height:111.9pt;z-index:251665920;visibility:visible;mso-wrap-style:square;mso-width-percent:0;mso-height-percent:0;mso-wrap-distance-left:9pt;mso-wrap-distance-top:0;mso-wrap-distance-right:9pt;mso-wrap-distance-bottom:0;mso-position-horizontal:absolute;mso-position-horizontal-relative:page;mso-position-vertical:absolute;mso-position-vertical-relative:text;mso-width-percent:0;mso-height-percent:0;mso-width-relative:page;mso-height-relative:page;v-text-anchor:top" o:gfxdata="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" fillcolor="#f2f2f2 [3052]" stroked="f">
+                <v:textbox>
+                  <w:txbxContent>
+                    <w:p>
+                      <w:pPr>
+                        <w:spacing w:line="249" w:lineRule="auto"/>
+                        <w:ind w:left="360" w:right="2945" w:hanging="360"/>
+                      </w:pPr>
+                    </w:p>
+                    <w:p>
+                      <w:pPr>
+                        <w:spacing w:line="249" w:lineRule="auto"/>
+                        <w:ind w:left="360" w:right="2945" w:hanging="360"/>
+                      </w:pPr>
+                    </w:p>
+                    <w:p>
+                      <w:pPr>
+                        <w:pStyle w:val="ListParagraph"/>
+                        <w:numPr>
+                          <w:ilvl w:val="0"/>
+                          <w:numId w:val="2"/>
+                        </w:numPr>
+                        <w:spacing w:line="249" w:lineRule="auto"/>
+                        <w:ind w:right="2945"/>
+                        <w:rPr>
+                          <w:sz w:val="20"/>
+                        </w:rPr>
+                      </w:pPr>
+                      <w:r>
+                        <w:rPr>
+                          <w:sz w:val="20"/>
+                        </w:rPr>
+                        <w:t>Presentation</w:t>
+                      </w:r>
+                    </w:p>
+                    <w:p>
+                      <w:pPr>
+                        <w:pStyle w:val="ListParagraph"/>
+                        <w:numPr>
+                          <w:ilvl w:val="0"/>
+                          <w:numId w:val="2"/>
+                        </w:numPr>
+                        <w:spacing w:line="249" w:lineRule="auto"/>
+                        <w:ind w:right="2945"/>
+                        <w:rPr>
+                          <w:sz w:val="20"/>
+                        </w:rPr>
+                      </w:pPr>
+                      <w:r>
+                        <w:rPr>
+                          <w:sz w:val="20"/>
+                        </w:rPr>
+                        <w:t>Coordination</w:t>
+                      </w:r>
+                    </w:p>
+                    <w:p>
+                      <w:pPr>
+                        <w:pStyle w:val="ListParagraph"/>
+                        <w:numPr>
+                          <w:ilvl w:val="0"/>
+                          <w:numId w:val="2"/>
+                        </w:numPr>
+                        <w:spacing w:line="249" w:lineRule="auto"/>
+                        <w:ind w:right="2945"/>
+                        <w:rPr>
+                          <w:sz w:val="20"/>
+                        </w:rPr>
+                      </w:pPr>
+                      <w:r>
+                        <w:rPr>
+                          <w:sz w:val="20"/>
+                        </w:rPr>
+                        <w:t>Leadership</w:t>
+                      </w:r>
+                    </w:p>
+                    <w:p>
+                      <w:pPr>
+                        <w:pStyle w:val="ListParagraph"/>
+                        <w:numPr>
+                          <w:ilvl w:val="0"/>
+                          <w:numId w:val="2"/>
+                        </w:numPr>
+                        <w:spacing w:line="249" w:lineRule="auto"/>
+                        <w:ind w:right="2945"/>
+                        <w:rPr>
+                          <w:sz w:val="20"/>
+                        </w:rPr>
+                      </w:pPr>
+                      <w:r>
+                        <w:rPr>
+                          <w:sz w:val="20"/>
+                        </w:rPr>
+                        <w:t>Critical thinking</w:t>
+                      </w:r>
+                    </w:p>
+                    <w:p>
+                      <w:pPr>
+                        <w:pStyle w:val="ListParagraph"/>
+                        <w:numPr>
+                          <w:ilvl w:val="0"/>
+                          <w:numId w:val="2"/>
+                        </w:numPr>
+                        <w:spacing w:line="249" w:lineRule="auto"/>
+                        <w:ind w:right="12"/>
+                        <w:rPr>
+                          <w:sz w:val="20"/>
+                        </w:rPr>
+                      </w:pPr>
+                      <w:r>
+                        <w:rPr>
+                          <w:sz w:val="20"/>
+                        </w:rPr>
+                        <w:t>S</w:t>
+                      </w:r>
+                      <w:r>
+                        <w:rPr>
+                          <w:sz w:val="20"/>
+                        </w:rPr>
+                        <w:t>trong analist for flow system</w:t>
+                      </w:r>
+                      <w:r>
+                        <w:rPr>
+                          <w:sz w:val="20"/>
+                        </w:rPr>
+                        <w:t xml:space="preserve"> to </w:t>
+                      </w:r>
+                      <w:r>
+                        <w:rPr>
+                          <w:sz w:val="20"/>
+                        </w:rPr>
+                        <w:t>generate negatif &amp; positif test</w:t>
+                      </w:r>
+                    </w:p>
+                    <w:p>
+                      <w:pPr>
+                        <w:rPr>
+                          <w:b/>
+                          <w:bCs/>
+                          <w:sz w:val="24"/>
+                          <w:szCs w:val="24"/>
+                        </w:rPr>
+                      </w:pPr>
+                    </w:p>
+                    <w:p>
+                      <w:pPr>
+                        <w:rPr>
+                          <w:b/>
+                          <w:bCs/>
+                          <w:sz w:val="24"/>
+                          <w:szCs w:val="24"/>
+                        </w:rPr>
+                      </w:pPr>
+                    </w:p>
+                  </w:txbxContent>
+                </v:textbox>
+                <w10:wrap anchorx="page"/>
+              </v:rect>
+            </w:pict>
+          </mc:Fallback>
+        </mc:AlternateContent>
+      </w:r>
+      <w:r>
+        <w:rPr>
+          <w:noProof/>
         </w:rPr>
         <mc:AlternateContent>
           <mc:Choice Requires="wps">
@@ -15269,7 +15262,7 @@
           </mc:Choice>
           <mc:Fallback>
             <w:pict>
-              <v:roundrect w14:anchorId="53805231" id="Rectangle: Rounded Corners 3" o:spid="_x0000_s1066" style="position:absolute;left:0;text-align:left;margin-left:201pt;margin-top:27.95pt;width:86.5pt;height:21pt;z-index:251706880;visibility:visible;mso-wrap-style:square;mso-width-percent:0;mso-height-percent:0;mso-wrap-distance-left:9pt;mso-wrap-distance-top:0;mso-wrap-distance-right:9pt;mso-wrap-distance-bottom:0;mso-position-horizontal:absolute;mso-position-horizontal-relative:text;mso-position-vertical:absolute;mso-position-vertical-relative:text;mso-width-percent:0;mso-height-percent:0;mso-width-relative:margin;mso-height-relative:margin;v-text-anchor:middle" arcsize="10923f" o:gfxdata="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" fillcolor="#00caca" stroked="f" strokeweight="2pt">
+              <v:roundrect w14:anchorId="53805231" id="Rectangle: Rounded Corners 3" o:spid="_x0000_s1067" style="position:absolute;left:0;text-align:left;margin-left:201pt;margin-top:27.95pt;width:86.5pt;height:21pt;z-index:251706880;visibility:visible;mso-wrap-style:square;mso-width-percent:0;mso-height-percent:0;mso-wrap-distance-left:9pt;mso-wrap-distance-top:0;mso-wrap-distance-right:9pt;mso-wrap-distance-bottom:0;mso-position-horizontal:absolute;mso-position-horizontal-relative:text;mso-position-vertical:absolute;mso-position-vertical-relative:text;mso-width-percent:0;mso-height-percent:0;mso-width-relative:margin;mso-height-relative:margin;v-text-anchor:middle" arcsize="10923f" o:gfxdata="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" fillcolor="#00caca" stroked="f" strokeweight="2pt">
                 <v:textbox>
                   <w:txbxContent>
                     <w:p>
@@ -15316,7 +15309,7 @@
         <mc:AlternateContent>
           <mc:Choice Requires="wps">
             <w:drawing>
-              <wp:anchor distT="0" distB="0" distL="114300" distR="114300" simplePos="0" relativeHeight="251705856" behindDoc="1" locked="0" layoutInCell="1" allowOverlap="1" wp14:anchorId="6E3926A7" wp14:editId="218CBBFF">
+              <wp:anchor distT="0" distB="0" distL="114300" distR="114300" simplePos="0" relativeHeight="251705856" behindDoc="1" locked="0" layoutInCell="1" allowOverlap="1" wp14:anchorId="6E3926A7" wp14:editId="355EE785">
                 <wp:simplePos x="0" y="0"/>
                 <wp:positionH relativeFrom="column">
                   <wp:posOffset>2565400</wp:posOffset>
@@ -15382,367 +15375,9 @@
               </wp:anchor>
             </w:drawing>
           </mc:Choice>
-          <mc:Fallback xmlns:w16du="http://schemas.microsoft.com/office/word/2023/wordml/word16du">
-            <w:pict>
-              <v:roundrect w14:anchorId="4A36FA7A" id="Rectangle: Rounded Corners 1" o:spid="_x0000_s1026" style="position:absolute;margin-left:202pt;margin-top:24.45pt;width:74pt;height:14pt;z-index:-251610624;visibility:visible;mso-wrap-style:square;mso-width-percent:0;mso-height-percent:0;mso-wrap-distance-left:9pt;mso-wrap-distance-top:0;mso-wrap-distance-right:9pt;mso-wrap-distance-bottom:0;mso-position-horizontal:absolute;mso-position-horizontal-relative:text;mso-position-vertical:absolute;mso-position-vertical-relative:text;mso-width-percent:0;mso-height-percent:0;mso-width-relative:margin;mso-height-relative:margin;v-text-anchor:middle" arcsize="10923f" o:gfxdata="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" fillcolor="#00caca" stroked="f" strokeweight="2pt"/>
-            </w:pict>
-          </mc:Fallback>
-        </mc:AlternateContent>
-      </w:r>
-      <w:r>
-        <w:rPr>
-          <w:noProof/>
-          <w:color w:val="E16C09"/>
-        </w:rPr>
-        <mc:AlternateContent>
-          <mc:Choice Requires="wps">
-            <w:drawing>
-              <wp:anchor distT="0" distB="0" distL="114300" distR="114300" simplePos="0" relativeHeight="251665920" behindDoc="0" locked="0" layoutInCell="1" allowOverlap="1" wp14:anchorId="2F14EBB2" wp14:editId="50A2DF22">
-                <wp:simplePos x="0" y="0"/>
-                <wp:positionH relativeFrom="page">
-                  <wp:posOffset>2908300</wp:posOffset>
-                </wp:positionH>
-                <wp:positionV relativeFrom="paragraph">
-                  <wp:posOffset>254635</wp:posOffset>
-                </wp:positionV>
-                <wp:extent cx="4248150" cy="1149350"/>
-                <wp:effectExtent l="0" t="0" r="0" b="6350"/>
-                <wp:wrapNone/>
-                <wp:docPr id="1884922658" name="Rectangle 90"/>
-                <wp:cNvGraphicFramePr>
-                  <a:graphicFrameLocks xmlns:a="http://schemas.openxmlformats.org/drawingml/2006/main"/>
-                </wp:cNvGraphicFramePr>
-                <a:graphic xmlns:a="http://schemas.openxmlformats.org/drawingml/2006/main">
-                  <a:graphicData uri="http://schemas.microsoft.com/office/word/2010/wordprocessingShape">
-                    <wps:wsp>
-                      <wps:cNvSpPr>
-                        <a:spLocks noChangeArrowheads="1"/>
-                      </wps:cNvSpPr>
-                      <wps:spPr bwMode="auto">
-                        <a:xfrm>
-                          <a:off x="0" y="0"/>
-                          <a:ext cx="4248150" cy="1149350"/>
-                        </a:xfrm>
-                        <a:prstGeom prst="rect">
-                          <a:avLst/>
-                        </a:prstGeom>
-                        <a:solidFill>
-                          <a:schemeClr val="bg1">
-                            <a:lumMod val="95000"/>
-                          </a:schemeClr>
-                        </a:solidFill>
-                        <a:ln>
-                          <a:noFill/>
-                        </a:ln>
-                      </wps:spPr>
-                      <wps:txbx>
-                        <w:txbxContent>
-                          <w:p>
-                            <w:pPr>
-                              <w:spacing w:line="249" w:lineRule="auto"/>
-                              <w:ind w:left="360" w:right="2945" w:hanging="360"/>
-                            </w:pPr>
-                          </w:p>
-                          <w:p>
-                            <w:pPr>
-                              <w:spacing w:line="249" w:lineRule="auto"/>
-                              <w:ind w:left="360" w:right="2945" w:hanging="360"/>
-                            </w:pPr>
-                          </w:p>
-                          <w:p>
-                            <w:pPr>
-                              <w:pStyle w:val="ListParagraph"/>
-                              <w:numPr>
-                                <w:ilvl w:val="0"/>
-                                <w:numId w:val="2"/>
-                              </w:numPr>
-                              <w:spacing w:line="249" w:lineRule="auto"/>
-                              <w:ind w:right="2945"/>
-                              <w:rPr>
-                                <w:sz w:val="20"/>
-                              </w:rPr>
-                            </w:pPr>
-                            <w:r>
-                              <w:rPr>
-                                <w:sz w:val="20"/>
-                              </w:rPr>
-                              <w:t>Presentation</w:t>
-                            </w:r>
-                          </w:p>
-                          <w:p>
-                            <w:pPr>
-                              <w:pStyle w:val="ListParagraph"/>
-                              <w:numPr>
-                                <w:ilvl w:val="0"/>
-                                <w:numId w:val="2"/>
-                              </w:numPr>
-                              <w:spacing w:line="249" w:lineRule="auto"/>
-                              <w:ind w:right="2945"/>
-                              <w:rPr>
-                                <w:sz w:val="20"/>
-                              </w:rPr>
-                            </w:pPr>
-                            <w:r>
-                              <w:rPr>
-                                <w:sz w:val="20"/>
-                              </w:rPr>
-                              <w:t>Coordination</w:t>
-                            </w:r>
-                          </w:p>
-                          <w:p>
-                            <w:pPr>
-                              <w:pStyle w:val="ListParagraph"/>
-                              <w:numPr>
-                                <w:ilvl w:val="0"/>
-                                <w:numId w:val="2"/>
-                              </w:numPr>
-                              <w:spacing w:line="249" w:lineRule="auto"/>
-                              <w:ind w:right="2945"/>
-                              <w:rPr>
-                                <w:sz w:val="20"/>
-                              </w:rPr>
-                            </w:pPr>
-                            <w:r>
-                              <w:rPr>
-                                <w:sz w:val="20"/>
-                              </w:rPr>
-                              <w:t>Leadership</w:t>
-                            </w:r>
-                          </w:p>
-                          <w:p>
-                            <w:pPr>
-                              <w:pStyle w:val="ListParagraph"/>
-                              <w:numPr>
-                                <w:ilvl w:val="0"/>
-                                <w:numId w:val="2"/>
-                              </w:numPr>
-                              <w:spacing w:line="249" w:lineRule="auto"/>
-                              <w:ind w:right="2945"/>
-                              <w:rPr>
-                                <w:sz w:val="20"/>
-                              </w:rPr>
-                            </w:pPr>
-                            <w:r>
-                              <w:rPr>
-                                <w:sz w:val="20"/>
-                              </w:rPr>
-                              <w:t>Critical thinking</w:t>
-                            </w:r>
-                          </w:p>
-                          <w:p>
-                            <w:pPr>
-                              <w:pStyle w:val="ListParagraph"/>
-                              <w:numPr>
-                                <w:ilvl w:val="0"/>
-                                <w:numId w:val="2"/>
-                              </w:numPr>
-                              <w:spacing w:line="249" w:lineRule="auto"/>
-                              <w:ind w:right="2945"/>
-                              <w:rPr>
-                                <w:sz w:val="20"/>
-                              </w:rPr>
-                            </w:pPr>
-                            <w:proofErr w:type="spellStart"/>
-                            <w:r>
-                              <w:rPr>
-                                <w:sz w:val="20"/>
-                              </w:rPr>
-                              <w:t>Anlaysis</w:t>
-                            </w:r>
-                            <w:proofErr w:type="spellEnd"/>
-                            <w:r>
-                              <w:rPr>
-                                <w:sz w:val="20"/>
-                              </w:rPr>
-                              <w:t xml:space="preserve"> and decision</w:t>
-                            </w:r>
-                          </w:p>
-                          <w:p>
-                            <w:pPr>
-                              <w:rPr>
-                                <w:b/>
-                                <w:bCs/>
-                                <w:sz w:val="24"/>
-                                <w:szCs w:val="24"/>
-                              </w:rPr>
-                            </w:pPr>
-                          </w:p>
-                          <w:p>
-                            <w:pPr>
-                              <w:rPr>
-                                <w:b/>
-                                <w:bCs/>
-                                <w:sz w:val="24"/>
-                                <w:szCs w:val="24"/>
-                              </w:rPr>
-                            </w:pPr>
-                          </w:p>
-                        </w:txbxContent>
-                      </wps:txbx>
-                      <wps:bodyPr rot="0" vert="horz" wrap="square" lIns="91440" tIns="45720" rIns="91440" bIns="45720" anchor="t" anchorCtr="0" upright="1">
-                        <a:noAutofit/>
-                      </wps:bodyPr>
-                    </wps:wsp>
-                  </a:graphicData>
-                </a:graphic>
-                <wp14:sizeRelH relativeFrom="page">
-                  <wp14:pctWidth>0</wp14:pctWidth>
-                </wp14:sizeRelH>
-                <wp14:sizeRelV relativeFrom="page">
-                  <wp14:pctHeight>0</wp14:pctHeight>
-                </wp14:sizeRelV>
-              </wp:anchor>
-            </w:drawing>
-          </mc:Choice>
           <mc:Fallback>
             <w:pict>
-              <v:rect w14:anchorId="2F14EBB2" id="Rectangle 90" o:spid="_x0000_s1067" style="position:absolute;left:0;text-align:left;margin-left:229pt;margin-top:20.05pt;width:334.5pt;height:90.5pt;z-index:251665920;visibility:visible;mso-wrap-style:square;mso-width-percent:0;mso-height-percent:0;mso-wrap-distance-left:9pt;mso-wrap-distance-top:0;mso-wrap-distance-right:9pt;mso-wrap-distance-bottom:0;mso-position-horizontal:absolute;mso-position-horizontal-relative:page;mso-position-vertical:absolute;mso-position-vertical-relative:text;mso-width-percent:0;mso-height-percent:0;mso-width-relative:page;mso-height-relative:page;v-text-anchor:top" o:gfxdata="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" fillcolor="#f2f2f2 [3052]" stroked="f">
-                <v:textbox>
-                  <w:txbxContent>
-                    <w:p>
-                      <w:pPr>
-                        <w:spacing w:line="249" w:lineRule="auto"/>
-                        <w:ind w:left="360" w:right="2945" w:hanging="360"/>
-                      </w:pPr>
-                    </w:p>
-                    <w:p>
-                      <w:pPr>
-                        <w:spacing w:line="249" w:lineRule="auto"/>
-                        <w:ind w:left="360" w:right="2945" w:hanging="360"/>
-                      </w:pPr>
-                    </w:p>
-                    <w:p>
-                      <w:pPr>
-                        <w:pStyle w:val="ListParagraph"/>
-                        <w:numPr>
-                          <w:ilvl w:val="0"/>
-                          <w:numId w:val="2"/>
-                        </w:numPr>
-                        <w:spacing w:line="249" w:lineRule="auto"/>
-                        <w:ind w:right="2945"/>
-                        <w:rPr>
-                          <w:sz w:val="20"/>
-                        </w:rPr>
-                      </w:pPr>
-                      <w:r>
-                        <w:rPr>
-                          <w:sz w:val="20"/>
-                        </w:rPr>
-                        <w:t>Presentation</w:t>
-                      </w:r>
-                    </w:p>
-                    <w:p>
-                      <w:pPr>
-                        <w:pStyle w:val="ListParagraph"/>
-                        <w:numPr>
-                          <w:ilvl w:val="0"/>
-                          <w:numId w:val="2"/>
-                        </w:numPr>
-                        <w:spacing w:line="249" w:lineRule="auto"/>
-                        <w:ind w:right="2945"/>
-                        <w:rPr>
-                          <w:sz w:val="20"/>
-                        </w:rPr>
-                      </w:pPr>
-                      <w:r>
-                        <w:rPr>
-                          <w:sz w:val="20"/>
-                        </w:rPr>
-                        <w:t>Coordination</w:t>
-                      </w:r>
-                    </w:p>
-                    <w:p>
-                      <w:pPr>
-                        <w:pStyle w:val="ListParagraph"/>
-                        <w:numPr>
-                          <w:ilvl w:val="0"/>
-                          <w:numId w:val="2"/>
-                        </w:numPr>
-                        <w:spacing w:line="249" w:lineRule="auto"/>
-                        <w:ind w:right="2945"/>
-                        <w:rPr>
-                          <w:sz w:val="20"/>
-                        </w:rPr>
-                      </w:pPr>
-                      <w:r>
-                        <w:rPr>
-                          <w:sz w:val="20"/>
-                        </w:rPr>
-                        <w:t>Leadership</w:t>
-                      </w:r>
-                    </w:p>
-                    <w:p>
-                      <w:pPr>
-                        <w:pStyle w:val="ListParagraph"/>
-                        <w:numPr>
-                          <w:ilvl w:val="0"/>
-                          <w:numId w:val="2"/>
-                        </w:numPr>
-                        <w:spacing w:line="249" w:lineRule="auto"/>
-                        <w:ind w:right="2945"/>
-                        <w:rPr>
-                          <w:sz w:val="20"/>
-                        </w:rPr>
-                      </w:pPr>
-                      <w:r>
-                        <w:rPr>
-                          <w:sz w:val="20"/>
-                        </w:rPr>
-                        <w:t>Critical thinking</w:t>
-                      </w:r>
-                    </w:p>
-                    <w:p>
-                      <w:pPr>
-                        <w:pStyle w:val="ListParagraph"/>
-                        <w:numPr>
-                          <w:ilvl w:val="0"/>
-                          <w:numId w:val="2"/>
-                        </w:numPr>
-                        <w:spacing w:line="249" w:lineRule="auto"/>
-                        <w:ind w:right="2945"/>
-                        <w:rPr>
-                          <w:sz w:val="20"/>
-                        </w:rPr>
-                      </w:pPr>
-                      <w:proofErr w:type="spellStart"/>
-                      <w:r>
-                        <w:rPr>
-                          <w:sz w:val="20"/>
-                        </w:rPr>
-                        <w:t>Anlaysis</w:t>
-                      </w:r>
-                      <w:proofErr w:type="spellEnd"/>
-                      <w:r>
-                        <w:rPr>
-                          <w:sz w:val="20"/>
-                        </w:rPr>
-                        <w:t xml:space="preserve"> and decision</w:t>
-                      </w:r>
-                    </w:p>
-                    <w:p>
-                      <w:pPr>
-                        <w:rPr>
-                          <w:b/>
-                          <w:bCs/>
-                          <w:sz w:val="24"/>
-                          <w:szCs w:val="24"/>
-                        </w:rPr>
-                      </w:pPr>
-                    </w:p>
-                    <w:p>
-                      <w:pPr>
-                        <w:rPr>
-                          <w:b/>
-                          <w:bCs/>
-                          <w:sz w:val="24"/>
-                          <w:szCs w:val="24"/>
-                        </w:rPr>
-                      </w:pPr>
-                    </w:p>
-                  </w:txbxContent>
-                </v:textbox>
-                <w10:wrap anchorx="page"/>
-              </v:rect>
+              <v:roundrect w14:anchorId="2B81B218" id="Rectangle: Rounded Corners 1" o:spid="_x0000_s1026" style="position:absolute;margin-left:202pt;margin-top:24.45pt;width:74pt;height:14pt;z-index:-251610624;visibility:visible;mso-wrap-style:square;mso-width-percent:0;mso-height-percent:0;mso-wrap-distance-left:9pt;mso-wrap-distance-top:0;mso-wrap-distance-right:9pt;mso-wrap-distance-bottom:0;mso-position-horizontal:absolute;mso-position-horizontal-relative:text;mso-position-vertical:absolute;mso-position-vertical-relative:text;mso-width-percent:0;mso-height-percent:0;mso-width-relative:margin;mso-height-relative:margin;v-text-anchor:middle" arcsize="10923f" o:gfxdata="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" fillcolor="#00caca" stroked="f" strokeweight="2pt"/>
             </w:pict>
           </mc:Fallback>
         </mc:AlternateContent>
@@ -16004,14 +15639,12 @@
                                 <w:sz w:val="20"/>
                               </w:rPr>
                             </w:pPr>
-                            <w:proofErr w:type="spellStart"/>
                             <w:r>
                               <w:rPr>
                                 <w:sz w:val="20"/>
                               </w:rPr>
                               <w:t>Katalon</w:t>
                             </w:r>
-                            <w:proofErr w:type="spellEnd"/>
                           </w:p>
                           <w:p>
                             <w:pPr>
@@ -16026,19 +15659,11 @@
                                 <w:sz w:val="20"/>
                               </w:rPr>
                             </w:pPr>
-                            <w:proofErr w:type="spellStart"/>
-                            <w:r>
-                              <w:rPr>
-                                <w:sz w:val="20"/>
-                              </w:rPr>
-                              <w:t>Slik</w:t>
-                            </w:r>
-                            <w:proofErr w:type="spellEnd"/>
-                            <w:r>
-                              <w:rPr>
-                                <w:sz w:val="20"/>
-                              </w:rPr>
-                              <w:t xml:space="preserve"> Test</w:t>
+                            <w:r>
+                              <w:rPr>
+                                <w:sz w:val="20"/>
+                              </w:rPr>
+                              <w:t>Slik Test</w:t>
                             </w:r>
                           </w:p>
                           <w:p>
@@ -16270,14 +15895,12 @@
                           <w:sz w:val="20"/>
                         </w:rPr>
                       </w:pPr>
-                      <w:proofErr w:type="spellStart"/>
                       <w:r>
                         <w:rPr>
                           <w:sz w:val="20"/>
                         </w:rPr>
                         <w:t>Katalon</w:t>
                       </w:r>
-                      <w:proofErr w:type="spellEnd"/>
                     </w:p>
                     <w:p>
                       <w:pPr>
@@ -16292,19 +15915,11 @@
                           <w:sz w:val="20"/>
                         </w:rPr>
                       </w:pPr>
-                      <w:proofErr w:type="spellStart"/>
-                      <w:r>
-                        <w:rPr>
-                          <w:sz w:val="20"/>
-                        </w:rPr>
-                        <w:t>Slik</w:t>
-                      </w:r>
-                      <w:proofErr w:type="spellEnd"/>
-                      <w:r>
-                        <w:rPr>
-                          <w:sz w:val="20"/>
-                        </w:rPr>
-                        <w:t xml:space="preserve"> Test</w:t>
+                      <w:r>
+                        <w:rPr>
+                          <w:sz w:val="20"/>
+                        </w:rPr>
+                        <w:t>Slik Test</w:t>
                       </w:r>
                     </w:p>
                     <w:p>
@@ -16667,64 +16282,22 @@
                         <w:txbxContent>
                           <w:p>
                             <w:r>
-                              <w:t xml:space="preserve">2017 : Web Programming PHP Training at </w:t>
-                            </w:r>
-                            <w:proofErr w:type="spellStart"/>
-                            <w:r>
-                              <w:t>WebHozz</w:t>
-                            </w:r>
-                            <w:proofErr w:type="spellEnd"/>
-                          </w:p>
-                          <w:p>
-                            <w:r>
-                              <w:t xml:space="preserve">2016 : Network Administrator at </w:t>
-                            </w:r>
-                            <w:proofErr w:type="spellStart"/>
-                            <w:r>
-                              <w:t>Gunadarma</w:t>
-                            </w:r>
-                            <w:proofErr w:type="spellEnd"/>
-                            <w:r>
-                              <w:t xml:space="preserve"> University</w:t>
-                            </w:r>
-                          </w:p>
-                          <w:p>
-                            <w:r>
-                              <w:t xml:space="preserve">2020 : </w:t>
-                            </w:r>
-                            <w:proofErr w:type="spellStart"/>
-                            <w:r>
-                              <w:t>Belajar</w:t>
-                            </w:r>
-                            <w:proofErr w:type="spellEnd"/>
-                            <w:r>
-                              <w:t xml:space="preserve"> Git at </w:t>
-                            </w:r>
-                            <w:proofErr w:type="spellStart"/>
-                            <w:r>
-                              <w:t>Kelas</w:t>
-                            </w:r>
-                            <w:proofErr w:type="spellEnd"/>
-                            <w:r>
-                              <w:t xml:space="preserve"> Online </w:t>
-                            </w:r>
-                            <w:proofErr w:type="spellStart"/>
-                            <w:r>
-                              <w:t>Codepolitan</w:t>
-                            </w:r>
-                            <w:proofErr w:type="spellEnd"/>
-                          </w:p>
-                          <w:p>
-                            <w:r>
-                              <w:t xml:space="preserve">2021 : </w:t>
-                            </w:r>
-                            <w:proofErr w:type="spellStart"/>
-                            <w:r>
-                              <w:t>Pelatihan</w:t>
-                            </w:r>
-                            <w:proofErr w:type="spellEnd"/>
-                            <w:r>
-                              <w:t xml:space="preserve"> Data Engineer</w:t>
+                              <w:t>2017 : Web Programming PHP Training at WebHozz</w:t>
+                            </w:r>
+                          </w:p>
+                          <w:p>
+                            <w:r>
+                              <w:t>2016 : Network Administrator at Gunadarma University</w:t>
+                            </w:r>
+                          </w:p>
+                          <w:p>
+                            <w:r>
+                              <w:t>2020 : Belajar Git at Kelas Online Codepolitan</w:t>
+                            </w:r>
+                          </w:p>
+                          <w:p>
+                            <w:r>
+                              <w:t>2021 : Pelatihan Data Engineer</w:t>
                             </w:r>
                           </w:p>
                         </w:txbxContent>
@@ -16748,64 +16321,22 @@
                   <w:txbxContent>
                     <w:p>
                       <w:r>
-                        <w:t xml:space="preserve">2017 : Web Programming PHP Training at </w:t>
-                      </w:r>
-                      <w:proofErr w:type="spellStart"/>
-                      <w:r>
-                        <w:t>WebHozz</w:t>
-                      </w:r>
-                      <w:proofErr w:type="spellEnd"/>
-                    </w:p>
-                    <w:p>
-                      <w:r>
-                        <w:t xml:space="preserve">2016 : Network Administrator at </w:t>
-                      </w:r>
-                      <w:proofErr w:type="spellStart"/>
-                      <w:r>
-                        <w:t>Gunadarma</w:t>
-                      </w:r>
-                      <w:proofErr w:type="spellEnd"/>
-                      <w:r>
-                        <w:t xml:space="preserve"> University</w:t>
-                      </w:r>
-                    </w:p>
-                    <w:p>
-                      <w:r>
-                        <w:t xml:space="preserve">2020 : </w:t>
-                      </w:r>
-                      <w:proofErr w:type="spellStart"/>
-                      <w:r>
-                        <w:t>Belajar</w:t>
-                      </w:r>
-                      <w:proofErr w:type="spellEnd"/>
-                      <w:r>
-                        <w:t xml:space="preserve"> Git at </w:t>
-                      </w:r>
-                      <w:proofErr w:type="spellStart"/>
-                      <w:r>
-                        <w:t>Kelas</w:t>
-                      </w:r>
-                      <w:proofErr w:type="spellEnd"/>
-                      <w:r>
-                        <w:t xml:space="preserve"> Online </w:t>
-                      </w:r>
-                      <w:proofErr w:type="spellStart"/>
-                      <w:r>
-                        <w:t>Codepolitan</w:t>
-                      </w:r>
-                      <w:proofErr w:type="spellEnd"/>
-                    </w:p>
-                    <w:p>
-                      <w:r>
-                        <w:t xml:space="preserve">2021 : </w:t>
-                      </w:r>
-                      <w:proofErr w:type="spellStart"/>
-                      <w:r>
-                        <w:t>Pelatihan</w:t>
-                      </w:r>
-                      <w:proofErr w:type="spellEnd"/>
-                      <w:r>
-                        <w:t xml:space="preserve"> Data Engineer</w:t>
+                        <w:t>2017 : Web Programming PHP Training at WebHozz</w:t>
+                      </w:r>
+                    </w:p>
+                    <w:p>
+                      <w:r>
+                        <w:t>2016 : Network Administrator at Gunadarma University</w:t>
+                      </w:r>
+                    </w:p>
+                    <w:p>
+                      <w:r>
+                        <w:t>2020 : Belajar Git at Kelas Online Codepolitan</w:t>
+                      </w:r>
+                    </w:p>
+                    <w:p>
+                      <w:r>
+                        <w:t>2021 : Pelatihan Data Engineer</w:t>
                       </w:r>
                     </w:p>
                   </w:txbxContent>
@@ -17005,39 +16536,8 @@
                                 <w:sz w:val="20"/>
                                 <w:szCs w:val="20"/>
                               </w:rPr>
-                              <w:t xml:space="preserve">Sarjana </w:t>
-                            </w:r>
-                            <w:proofErr w:type="spellStart"/>
-                            <w:r>
-                              <w:rPr>
-                                <w:b/>
-                                <w:bCs/>
-                                <w:sz w:val="20"/>
-                                <w:szCs w:val="20"/>
-                              </w:rPr>
-                              <w:t>Sistem</w:t>
-                            </w:r>
-                            <w:proofErr w:type="spellEnd"/>
-                            <w:r>
-                              <w:rPr>
-                                <w:b/>
-                                <w:bCs/>
-                                <w:sz w:val="20"/>
-                                <w:szCs w:val="20"/>
-                              </w:rPr>
-                              <w:t xml:space="preserve"> </w:t>
-                            </w:r>
-                            <w:proofErr w:type="spellStart"/>
-                            <w:r>
-                              <w:rPr>
-                                <w:b/>
-                                <w:bCs/>
-                                <w:sz w:val="20"/>
-                                <w:szCs w:val="20"/>
-                              </w:rPr>
-                              <w:t>Informasi</w:t>
-                            </w:r>
-                            <w:proofErr w:type="spellEnd"/>
+                              <w:t>Sarjana Sistem Informasi</w:t>
+                            </w:r>
                           </w:p>
                         </w:txbxContent>
                       </wps:txbx>
@@ -17093,39 +16593,8 @@
                           <w:sz w:val="20"/>
                           <w:szCs w:val="20"/>
                         </w:rPr>
-                        <w:t xml:space="preserve">Sarjana </w:t>
-                      </w:r>
-                      <w:proofErr w:type="spellStart"/>
-                      <w:r>
-                        <w:rPr>
-                          <w:b/>
-                          <w:bCs/>
-                          <w:sz w:val="20"/>
-                          <w:szCs w:val="20"/>
-                        </w:rPr>
-                        <w:t>Sistem</w:t>
-                      </w:r>
-                      <w:proofErr w:type="spellEnd"/>
-                      <w:r>
-                        <w:rPr>
-                          <w:b/>
-                          <w:bCs/>
-                          <w:sz w:val="20"/>
-                          <w:szCs w:val="20"/>
-                        </w:rPr>
-                        <w:t xml:space="preserve"> </w:t>
-                      </w:r>
-                      <w:proofErr w:type="spellStart"/>
-                      <w:r>
-                        <w:rPr>
-                          <w:b/>
-                          <w:bCs/>
-                          <w:sz w:val="20"/>
-                          <w:szCs w:val="20"/>
-                        </w:rPr>
-                        <w:t>Informasi</w:t>
-                      </w:r>
-                      <w:proofErr w:type="spellEnd"/>
+                        <w:t>Sarjana Sistem Informasi</w:t>
+                      </w:r>
                     </w:p>
                   </w:txbxContent>
                 </v:textbox>
